--- a/DOSSIER_06_BASE_DE_DONNEES/Exercices Dictionnaire des données/Grand-Prix Dictionnaire de données.docx
+++ b/DOSSIER_06_BASE_DE_DONNEES/Exercices Dictionnaire des données/Grand-Prix Dictionnaire de données.docx
@@ -1,6 +1,6 @@
 
 <file path=word/document.xml><?xml version="1.0" encoding="utf-8"?>
-<w:document xmlns:wpc="http://schemas.microsoft.com/office/word/2010/wordprocessingCanvas" xmlns:mc="http://schemas.openxmlformats.org/markup-compatibility/2006" xmlns:o="urn:schemas-microsoft-com:office:office" xmlns:r="http://schemas.openxmlformats.org/officeDocument/2006/relationships" xmlns:m="http://schemas.openxmlformats.org/officeDocument/2006/math" xmlns:v="urn:schemas-microsoft-com:vml" xmlns:wp14="http://schemas.microsoft.com/office/word/2010/wordprocessingDrawing" xmlns:wp="http://schemas.openxmlformats.org/drawingml/2006/wordprocessingDrawing" xmlns:w10="urn:schemas-microsoft-com:office:word" xmlns:w="http://schemas.openxmlformats.org/wordprocessingml/2006/main" xmlns:w14="http://schemas.microsoft.com/office/word/2010/wordml" xmlns:wpg="http://schemas.microsoft.com/office/word/2010/wordprocessingGroup" xmlns:wpi="http://schemas.microsoft.com/office/word/2010/wordprocessingInk" xmlns:wne="http://schemas.microsoft.com/office/word/2006/wordml" xmlns:wps="http://schemas.microsoft.com/office/word/2010/wordprocessingShape" mc:Ignorable="w14 wp14">
+<w:document xmlns:wpc="http://schemas.microsoft.com/office/word/2010/wordprocessingCanvas" xmlns:cx="http://schemas.microsoft.com/office/drawing/2014/chartex" xmlns:cx1="http://schemas.microsoft.com/office/drawing/2015/9/8/chartex" xmlns:cx2="http://schemas.microsoft.com/office/drawing/2015/10/21/chartex" xmlns:cx3="http://schemas.microsoft.com/office/drawing/2016/5/9/chartex" xmlns:cx4="http://schemas.microsoft.com/office/drawing/2016/5/10/chartex" xmlns:cx5="http://schemas.microsoft.com/office/drawing/2016/5/11/chartex" xmlns:cx6="http://schemas.microsoft.com/office/drawing/2016/5/12/chartex" xmlns:cx7="http://schemas.microsoft.com/office/drawing/2016/5/13/chartex" xmlns:cx8="http://schemas.microsoft.com/office/drawing/2016/5/14/chartex" xmlns:mc="http://schemas.openxmlformats.org/markup-compatibility/2006" xmlns:aink="http://schemas.microsoft.com/office/drawing/2016/ink" xmlns:am3d="http://schemas.microsoft.com/office/drawing/2017/model3d" xmlns:o="urn:schemas-microsoft-com:office:office" xmlns:oel="http://schemas.microsoft.com/office/2019/extlst" xmlns:r="http://schemas.openxmlformats.org/officeDocument/2006/relationships" xmlns:m="http://schemas.openxmlformats.org/officeDocument/2006/math" xmlns:v="urn:schemas-microsoft-com:vml" xmlns:wp14="http://schemas.microsoft.com/office/word/2010/wordprocessingDrawing" xmlns:wp="http://schemas.openxmlformats.org/drawingml/2006/wordprocessingDrawing" xmlns:w10="urn:schemas-microsoft-com:office:word" xmlns:w="http://schemas.openxmlformats.org/wordprocessingml/2006/main" xmlns:w14="http://schemas.microsoft.com/office/word/2010/wordml" xmlns:w15="http://schemas.microsoft.com/office/word/2012/wordml" xmlns:w16cex="http://schemas.microsoft.com/office/word/2018/wordml/cex" xmlns:w16cid="http://schemas.microsoft.com/office/word/2016/wordml/cid" xmlns:w16="http://schemas.microsoft.com/office/word/2018/wordml" xmlns:w16sdtdh="http://schemas.microsoft.com/office/word/2020/wordml/sdtdatahash" xmlns:w16se="http://schemas.microsoft.com/office/word/2015/wordml/symex" xmlns:wpg="http://schemas.microsoft.com/office/word/2010/wordprocessingGroup" xmlns:wpi="http://schemas.microsoft.com/office/word/2010/wordprocessingInk" xmlns:wne="http://schemas.microsoft.com/office/word/2006/wordml" xmlns:wps="http://schemas.microsoft.com/office/word/2010/wordprocessingShape" mc:Ignorable="w14 w15 w16se w16cid w16 w16cex w16sdtdh wp14">
   <w:body>
     <w:p>
       <w:pPr>
@@ -27,10 +27,10 @@
       </w:tblPr>
       <w:tblGrid>
         <w:gridCol w:w="2685"/>
-        <w:gridCol w:w="3086"/>
-        <w:gridCol w:w="1089"/>
+        <w:gridCol w:w="3802"/>
         <w:gridCol w:w="1134"/>
-        <w:gridCol w:w="2604"/>
+        <w:gridCol w:w="1134"/>
+        <w:gridCol w:w="1843"/>
       </w:tblGrid>
       <w:tr>
         <w:tc>
@@ -45,7 +45,7 @@
         </w:tc>
         <w:tc>
           <w:tcPr>
-            <w:tcW w:w="3086" w:type="dxa"/>
+            <w:tcW w:w="3802" w:type="dxa"/>
           </w:tcPr>
           <w:p>
             <w:r>
@@ -55,7 +55,7 @@
         </w:tc>
         <w:tc>
           <w:tcPr>
-            <w:tcW w:w="1089" w:type="dxa"/>
+            <w:tcW w:w="1134" w:type="dxa"/>
           </w:tcPr>
           <w:p>
             <w:r>
@@ -75,7 +75,7 @@
         </w:tc>
         <w:tc>
           <w:tcPr>
-            <w:tcW w:w="2604" w:type="dxa"/>
+            <w:tcW w:w="1843" w:type="dxa"/>
           </w:tcPr>
           <w:p>
             <w:r>
@@ -90,14 +90,16 @@
             <w:tcW w:w="2685" w:type="dxa"/>
           </w:tcPr>
           <w:p>
+            <w:proofErr w:type="spellStart"/>
             <w:r>
               <w:t>Federation_enregistrement</w:t>
             </w:r>
-          </w:p>
-        </w:tc>
-        <w:tc>
-          <w:tcPr>
-            <w:tcW w:w="3086" w:type="dxa"/>
+            <w:proofErr w:type="spellEnd"/>
+          </w:p>
+        </w:tc>
+        <w:tc>
+          <w:tcPr>
+            <w:tcW w:w="3802" w:type="dxa"/>
           </w:tcPr>
           <w:p>
             <w:r>
@@ -107,7 +109,7 @@
         </w:tc>
         <w:tc>
           <w:tcPr>
-            <w:tcW w:w="1089" w:type="dxa"/>
+            <w:tcW w:w="1134" w:type="dxa"/>
           </w:tcPr>
           <w:p>
             <w:r>
@@ -123,7 +125,7 @@
         </w:tc>
         <w:tc>
           <w:tcPr>
-            <w:tcW w:w="2604" w:type="dxa"/>
+            <w:tcW w:w="1843" w:type="dxa"/>
           </w:tcPr>
           <w:p/>
         </w:tc>
@@ -134,14 +136,16 @@
             <w:tcW w:w="2685" w:type="dxa"/>
           </w:tcPr>
           <w:p>
+            <w:proofErr w:type="spellStart"/>
             <w:r>
               <w:t>Federation_agrement</w:t>
             </w:r>
-          </w:p>
-        </w:tc>
-        <w:tc>
-          <w:tcPr>
-            <w:tcW w:w="3086" w:type="dxa"/>
+            <w:proofErr w:type="spellEnd"/>
+          </w:p>
+        </w:tc>
+        <w:tc>
+          <w:tcPr>
+            <w:tcW w:w="3802" w:type="dxa"/>
           </w:tcPr>
           <w:p>
             <w:r>
@@ -151,7 +155,7 @@
         </w:tc>
         <w:tc>
           <w:tcPr>
-            <w:tcW w:w="1089" w:type="dxa"/>
+            <w:tcW w:w="1134" w:type="dxa"/>
           </w:tcPr>
           <w:p>
             <w:r>
@@ -167,7 +171,7 @@
         </w:tc>
         <w:tc>
           <w:tcPr>
-            <w:tcW w:w="2604" w:type="dxa"/>
+            <w:tcW w:w="1843" w:type="dxa"/>
           </w:tcPr>
           <w:p/>
         </w:tc>
@@ -178,14 +182,16 @@
             <w:tcW w:w="2685" w:type="dxa"/>
           </w:tcPr>
           <w:p>
+            <w:proofErr w:type="spellStart"/>
             <w:r>
               <w:t>Federation_nom</w:t>
             </w:r>
-          </w:p>
-        </w:tc>
-        <w:tc>
-          <w:tcPr>
-            <w:tcW w:w="3086" w:type="dxa"/>
+            <w:proofErr w:type="spellEnd"/>
+          </w:p>
+        </w:tc>
+        <w:tc>
+          <w:tcPr>
+            <w:tcW w:w="3802" w:type="dxa"/>
           </w:tcPr>
           <w:p>
             <w:r>
@@ -195,7 +201,7 @@
         </w:tc>
         <w:tc>
           <w:tcPr>
-            <w:tcW w:w="1089" w:type="dxa"/>
+            <w:tcW w:w="1134" w:type="dxa"/>
           </w:tcPr>
           <w:p>
             <w:r>
@@ -215,7 +221,7 @@
         </w:tc>
         <w:tc>
           <w:tcPr>
-            <w:tcW w:w="2604" w:type="dxa"/>
+            <w:tcW w:w="1843" w:type="dxa"/>
           </w:tcPr>
           <w:p>
             <w:r>
@@ -230,14 +236,16 @@
             <w:tcW w:w="2685" w:type="dxa"/>
           </w:tcPr>
           <w:p>
+            <w:proofErr w:type="spellStart"/>
             <w:r>
               <w:t>Federation_adresse</w:t>
             </w:r>
-          </w:p>
-        </w:tc>
-        <w:tc>
-          <w:tcPr>
-            <w:tcW w:w="3086" w:type="dxa"/>
+            <w:proofErr w:type="spellEnd"/>
+          </w:p>
+        </w:tc>
+        <w:tc>
+          <w:tcPr>
+            <w:tcW w:w="3802" w:type="dxa"/>
           </w:tcPr>
           <w:p>
             <w:r>
@@ -247,7 +255,7 @@
         </w:tc>
         <w:tc>
           <w:tcPr>
-            <w:tcW w:w="1089" w:type="dxa"/>
+            <w:tcW w:w="1134" w:type="dxa"/>
           </w:tcPr>
           <w:p>
             <w:r>
@@ -267,7 +275,7 @@
         </w:tc>
         <w:tc>
           <w:tcPr>
-            <w:tcW w:w="2604" w:type="dxa"/>
+            <w:tcW w:w="1843" w:type="dxa"/>
           </w:tcPr>
           <w:p/>
         </w:tc>
@@ -278,14 +286,16 @@
             <w:tcW w:w="2685" w:type="dxa"/>
           </w:tcPr>
           <w:p>
+            <w:proofErr w:type="spellStart"/>
             <w:r>
               <w:t>Federation_code_postal</w:t>
             </w:r>
-          </w:p>
-        </w:tc>
-        <w:tc>
-          <w:tcPr>
-            <w:tcW w:w="3086" w:type="dxa"/>
+            <w:proofErr w:type="spellEnd"/>
+          </w:p>
+        </w:tc>
+        <w:tc>
+          <w:tcPr>
+            <w:tcW w:w="3802" w:type="dxa"/>
           </w:tcPr>
           <w:p>
             <w:r>
@@ -295,7 +305,7 @@
         </w:tc>
         <w:tc>
           <w:tcPr>
-            <w:tcW w:w="1089" w:type="dxa"/>
+            <w:tcW w:w="1134" w:type="dxa"/>
           </w:tcPr>
           <w:p>
             <w:r>
@@ -315,7 +325,7 @@
         </w:tc>
         <w:tc>
           <w:tcPr>
-            <w:tcW w:w="2604" w:type="dxa"/>
+            <w:tcW w:w="1843" w:type="dxa"/>
           </w:tcPr>
           <w:p/>
         </w:tc>
@@ -326,14 +336,16 @@
             <w:tcW w:w="2685" w:type="dxa"/>
           </w:tcPr>
           <w:p>
+            <w:proofErr w:type="spellStart"/>
             <w:r>
               <w:t>Federation_ville</w:t>
             </w:r>
-          </w:p>
-        </w:tc>
-        <w:tc>
-          <w:tcPr>
-            <w:tcW w:w="3086" w:type="dxa"/>
+            <w:proofErr w:type="spellEnd"/>
+          </w:p>
+        </w:tc>
+        <w:tc>
+          <w:tcPr>
+            <w:tcW w:w="3802" w:type="dxa"/>
           </w:tcPr>
           <w:p>
             <w:r>
@@ -343,7 +355,7 @@
         </w:tc>
         <w:tc>
           <w:tcPr>
-            <w:tcW w:w="1089" w:type="dxa"/>
+            <w:tcW w:w="1134" w:type="dxa"/>
           </w:tcPr>
           <w:p>
             <w:r>
@@ -363,7 +375,7 @@
         </w:tc>
         <w:tc>
           <w:tcPr>
-            <w:tcW w:w="2604" w:type="dxa"/>
+            <w:tcW w:w="1843" w:type="dxa"/>
           </w:tcPr>
           <w:p>
             <w:r>
@@ -378,14 +390,16 @@
             <w:tcW w:w="2685" w:type="dxa"/>
           </w:tcPr>
           <w:p>
+            <w:proofErr w:type="spellStart"/>
             <w:r>
               <w:t>Federation_telephone</w:t>
             </w:r>
-          </w:p>
-        </w:tc>
-        <w:tc>
-          <w:tcPr>
-            <w:tcW w:w="3086" w:type="dxa"/>
+            <w:proofErr w:type="spellEnd"/>
+          </w:p>
+        </w:tc>
+        <w:tc>
+          <w:tcPr>
+            <w:tcW w:w="3802" w:type="dxa"/>
           </w:tcPr>
           <w:p>
             <w:r>
@@ -395,7 +409,7 @@
         </w:tc>
         <w:tc>
           <w:tcPr>
-            <w:tcW w:w="1089" w:type="dxa"/>
+            <w:tcW w:w="1134" w:type="dxa"/>
           </w:tcPr>
           <w:p>
             <w:r>
@@ -415,7 +429,7 @@
         </w:tc>
         <w:tc>
           <w:tcPr>
-            <w:tcW w:w="2604" w:type="dxa"/>
+            <w:tcW w:w="1843" w:type="dxa"/>
           </w:tcPr>
           <w:p/>
         </w:tc>
@@ -426,24 +440,34 @@
             <w:tcW w:w="2685" w:type="dxa"/>
           </w:tcPr>
           <w:p>
+            <w:proofErr w:type="spellStart"/>
             <w:r>
               <w:t>Federation_courriel</w:t>
             </w:r>
-          </w:p>
-        </w:tc>
-        <w:tc>
-          <w:tcPr>
-            <w:tcW w:w="3086" w:type="dxa"/>
-          </w:tcPr>
-          <w:p>
-            <w:r>
-              <w:t>Adresse mail de la fédération</w:t>
-            </w:r>
-          </w:p>
-        </w:tc>
-        <w:tc>
-          <w:tcPr>
-            <w:tcW w:w="1089" w:type="dxa"/>
+            <w:proofErr w:type="spellEnd"/>
+          </w:p>
+        </w:tc>
+        <w:tc>
+          <w:tcPr>
+            <w:tcW w:w="3802" w:type="dxa"/>
+          </w:tcPr>
+          <w:p>
+            <w:r>
+              <w:t xml:space="preserve">Adresse </w:t>
+            </w:r>
+            <w:proofErr w:type="gramStart"/>
+            <w:r>
+              <w:t>mail</w:t>
+            </w:r>
+            <w:proofErr w:type="gramEnd"/>
+            <w:r>
+              <w:t xml:space="preserve"> de la fédération</w:t>
+            </w:r>
+          </w:p>
+        </w:tc>
+        <w:tc>
+          <w:tcPr>
+            <w:tcW w:w="1134" w:type="dxa"/>
           </w:tcPr>
           <w:p>
             <w:r>
@@ -463,7 +487,7 @@
         </w:tc>
         <w:tc>
           <w:tcPr>
-            <w:tcW w:w="2604" w:type="dxa"/>
+            <w:tcW w:w="1843" w:type="dxa"/>
           </w:tcPr>
           <w:p/>
         </w:tc>
@@ -495,10 +519,10 @@
       </w:tblPr>
       <w:tblGrid>
         <w:gridCol w:w="2685"/>
-        <w:gridCol w:w="3086"/>
-        <w:gridCol w:w="1089"/>
+        <w:gridCol w:w="3802"/>
         <w:gridCol w:w="1134"/>
-        <w:gridCol w:w="2612"/>
+        <w:gridCol w:w="1134"/>
+        <w:gridCol w:w="1851"/>
       </w:tblGrid>
       <w:tr>
         <w:tc>
@@ -513,7 +537,7 @@
         </w:tc>
         <w:tc>
           <w:tcPr>
-            <w:tcW w:w="3086" w:type="dxa"/>
+            <w:tcW w:w="3802" w:type="dxa"/>
           </w:tcPr>
           <w:p>
             <w:r>
@@ -523,7 +547,7 @@
         </w:tc>
         <w:tc>
           <w:tcPr>
-            <w:tcW w:w="1089" w:type="dxa"/>
+            <w:tcW w:w="1134" w:type="dxa"/>
           </w:tcPr>
           <w:p>
             <w:r>
@@ -543,7 +567,7 @@
         </w:tc>
         <w:tc>
           <w:tcPr>
-            <w:tcW w:w="2612" w:type="dxa"/>
+            <w:tcW w:w="1851" w:type="dxa"/>
           </w:tcPr>
           <w:p>
             <w:r>
@@ -558,14 +582,16 @@
             <w:tcW w:w="2685" w:type="dxa"/>
           </w:tcPr>
           <w:p>
+            <w:proofErr w:type="spellStart"/>
             <w:r>
               <w:t>Stade_nom</w:t>
             </w:r>
-          </w:p>
-        </w:tc>
-        <w:tc>
-          <w:tcPr>
-            <w:tcW w:w="3086" w:type="dxa"/>
+            <w:proofErr w:type="spellEnd"/>
+          </w:p>
+        </w:tc>
+        <w:tc>
+          <w:tcPr>
+            <w:tcW w:w="3802" w:type="dxa"/>
           </w:tcPr>
           <w:p>
             <w:r>
@@ -575,7 +601,7 @@
         </w:tc>
         <w:tc>
           <w:tcPr>
-            <w:tcW w:w="1089" w:type="dxa"/>
+            <w:tcW w:w="1134" w:type="dxa"/>
           </w:tcPr>
           <w:p>
             <w:r>
@@ -595,11 +621,14 @@
         </w:tc>
         <w:tc>
           <w:tcPr>
-            <w:tcW w:w="2612" w:type="dxa"/>
-          </w:tcPr>
-          <w:p>
-            <w:r>
-              <w:t>identifiant</w:t>
+            <w:tcW w:w="1851" w:type="dxa"/>
+          </w:tcPr>
+          <w:p>
+            <w:r>
+              <w:t>I</w:t>
+            </w:r>
+            <w:r>
+              <w:t>dentifiant</w:t>
             </w:r>
           </w:p>
         </w:tc>
@@ -610,14 +639,16 @@
             <w:tcW w:w="2685" w:type="dxa"/>
           </w:tcPr>
           <w:p>
+            <w:proofErr w:type="spellStart"/>
             <w:r>
               <w:t>Stade_ville</w:t>
             </w:r>
-          </w:p>
-        </w:tc>
-        <w:tc>
-          <w:tcPr>
-            <w:tcW w:w="3086" w:type="dxa"/>
+            <w:proofErr w:type="spellEnd"/>
+          </w:p>
+        </w:tc>
+        <w:tc>
+          <w:tcPr>
+            <w:tcW w:w="3802" w:type="dxa"/>
           </w:tcPr>
           <w:p>
             <w:r>
@@ -627,7 +658,7 @@
         </w:tc>
         <w:tc>
           <w:tcPr>
-            <w:tcW w:w="1089" w:type="dxa"/>
+            <w:tcW w:w="1134" w:type="dxa"/>
           </w:tcPr>
           <w:p>
             <w:r>
@@ -647,7 +678,7 @@
         </w:tc>
         <w:tc>
           <w:tcPr>
-            <w:tcW w:w="2612" w:type="dxa"/>
+            <w:tcW w:w="1851" w:type="dxa"/>
           </w:tcPr>
           <w:p>
             <w:r>
@@ -662,14 +693,16 @@
             <w:tcW w:w="2685" w:type="dxa"/>
           </w:tcPr>
           <w:p>
+            <w:proofErr w:type="spellStart"/>
             <w:r>
               <w:t>Stade_code_postal</w:t>
             </w:r>
-          </w:p>
-        </w:tc>
-        <w:tc>
-          <w:tcPr>
-            <w:tcW w:w="3086" w:type="dxa"/>
+            <w:proofErr w:type="spellEnd"/>
+          </w:p>
+        </w:tc>
+        <w:tc>
+          <w:tcPr>
+            <w:tcW w:w="3802" w:type="dxa"/>
           </w:tcPr>
           <w:p>
             <w:r>
@@ -679,7 +712,7 @@
         </w:tc>
         <w:tc>
           <w:tcPr>
-            <w:tcW w:w="1089" w:type="dxa"/>
+            <w:tcW w:w="1134" w:type="dxa"/>
           </w:tcPr>
           <w:p>
             <w:r>
@@ -699,7 +732,7 @@
         </w:tc>
         <w:tc>
           <w:tcPr>
-            <w:tcW w:w="2612" w:type="dxa"/>
+            <w:tcW w:w="1851" w:type="dxa"/>
           </w:tcPr>
           <w:p/>
         </w:tc>
@@ -710,14 +743,16 @@
             <w:tcW w:w="2685" w:type="dxa"/>
           </w:tcPr>
           <w:p>
+            <w:proofErr w:type="spellStart"/>
             <w:r>
               <w:t>Stade_adresse</w:t>
             </w:r>
-          </w:p>
-        </w:tc>
-        <w:tc>
-          <w:tcPr>
-            <w:tcW w:w="3086" w:type="dxa"/>
+            <w:proofErr w:type="spellEnd"/>
+          </w:p>
+        </w:tc>
+        <w:tc>
+          <w:tcPr>
+            <w:tcW w:w="3802" w:type="dxa"/>
           </w:tcPr>
           <w:p>
             <w:r>
@@ -727,7 +762,7 @@
         </w:tc>
         <w:tc>
           <w:tcPr>
-            <w:tcW w:w="1089" w:type="dxa"/>
+            <w:tcW w:w="1134" w:type="dxa"/>
           </w:tcPr>
           <w:p>
             <w:r>
@@ -747,7 +782,114 @@
         </w:tc>
         <w:tc>
           <w:tcPr>
-            <w:tcW w:w="2612" w:type="dxa"/>
+            <w:tcW w:w="1851" w:type="dxa"/>
+          </w:tcPr>
+          <w:p/>
+        </w:tc>
+      </w:tr>
+      <w:tr>
+        <w:tc>
+          <w:tcPr>
+            <w:tcW w:w="2685" w:type="dxa"/>
+          </w:tcPr>
+          <w:p>
+            <w:proofErr w:type="spellStart"/>
+            <w:r>
+              <w:t>Stade_hebergement</w:t>
+            </w:r>
+            <w:proofErr w:type="spellEnd"/>
+          </w:p>
+        </w:tc>
+        <w:tc>
+          <w:tcPr>
+            <w:tcW w:w="3802" w:type="dxa"/>
+          </w:tcPr>
+          <w:p>
+            <w:r>
+              <w:t xml:space="preserve">Indique si les conditions d’hébergement </w:t>
+            </w:r>
+            <w:r>
+              <w:t>sont réunies</w:t>
+            </w:r>
+            <w:r>
+              <w:t xml:space="preserve"> pour participer au </w:t>
+            </w:r>
+            <w:r>
+              <w:t>« Grand-Prix »</w:t>
+            </w:r>
+          </w:p>
+        </w:tc>
+        <w:tc>
+          <w:tcPr>
+            <w:tcW w:w="1134" w:type="dxa"/>
+          </w:tcPr>
+          <w:p>
+            <w:r>
+              <w:t>BOOL</w:t>
+            </w:r>
+          </w:p>
+        </w:tc>
+        <w:tc>
+          <w:tcPr>
+            <w:tcW w:w="1134" w:type="dxa"/>
+          </w:tcPr>
+          <w:p/>
+        </w:tc>
+        <w:tc>
+          <w:tcPr>
+            <w:tcW w:w="1851" w:type="dxa"/>
+          </w:tcPr>
+          <w:p/>
+        </w:tc>
+      </w:tr>
+      <w:tr>
+        <w:tc>
+          <w:tcPr>
+            <w:tcW w:w="2685" w:type="dxa"/>
+          </w:tcPr>
+          <w:p>
+            <w:proofErr w:type="spellStart"/>
+            <w:r>
+              <w:t>Stade_transport</w:t>
+            </w:r>
+            <w:proofErr w:type="spellEnd"/>
+          </w:p>
+        </w:tc>
+        <w:tc>
+          <w:tcPr>
+            <w:tcW w:w="3802" w:type="dxa"/>
+          </w:tcPr>
+          <w:p>
+            <w:r>
+              <w:t xml:space="preserve">Indique si les moyens de transport sont acceptables </w:t>
+            </w:r>
+            <w:r>
+              <w:t xml:space="preserve">pour </w:t>
+            </w:r>
+            <w:r>
+              <w:t>participer au « Grand-Prix »</w:t>
+            </w:r>
+          </w:p>
+        </w:tc>
+        <w:tc>
+          <w:tcPr>
+            <w:tcW w:w="1134" w:type="dxa"/>
+          </w:tcPr>
+          <w:p>
+            <w:r>
+              <w:t>BOOL</w:t>
+            </w:r>
+          </w:p>
+        </w:tc>
+        <w:tc>
+          <w:tcPr>
+            <w:tcW w:w="1134" w:type="dxa"/>
+          </w:tcPr>
+          <w:p/>
+        </w:tc>
+        <w:tc>
+          <w:tcPr>
+            <w:tcW w:w="1851" w:type="dxa"/>
           </w:tcPr>
           <w:p/>
         </w:tc>
@@ -755,9 +897,2592 @@
     </w:tbl>
     <w:p/>
     <w:p>
-      <w:bookmarkStart w:id="0" w:name="_GoBack"/>
+      <w:pPr>
+        <w:rPr>
+          <w:sz w:val="36"/>
+          <w:szCs w:val="36"/>
+          <w:u w:val="single"/>
+        </w:rPr>
+      </w:pPr>
+      <w:r>
+        <w:rPr>
+          <w:sz w:val="36"/>
+          <w:szCs w:val="36"/>
+          <w:u w:val="single"/>
+        </w:rPr>
+        <w:t>ATHLETES</w:t>
+      </w:r>
+    </w:p>
+    <w:tbl>
+      <w:tblPr>
+        <w:tblStyle w:val="Grilledutableau"/>
+        <w:tblW w:w="0" w:type="auto"/>
+        <w:tblLook w:val="04A0" w:firstRow="1" w:lastRow="0" w:firstColumn="1" w:lastColumn="0" w:noHBand="0" w:noVBand="1"/>
+      </w:tblPr>
+      <w:tblGrid>
+        <w:gridCol w:w="3149"/>
+        <w:gridCol w:w="3471"/>
+        <w:gridCol w:w="1126"/>
+        <w:gridCol w:w="1122"/>
+        <w:gridCol w:w="1814"/>
+      </w:tblGrid>
+      <w:tr>
+        <w:tc>
+          <w:tcPr>
+            <w:tcW w:w="2660" w:type="dxa"/>
+          </w:tcPr>
+          <w:p>
+            <w:bookmarkStart w:id="0" w:name="_Hlk109679434"/>
+            <w:r>
+              <w:t>Mnémonique</w:t>
+            </w:r>
+          </w:p>
+        </w:tc>
+        <w:tc>
+          <w:tcPr>
+            <w:tcW w:w="3827" w:type="dxa"/>
+          </w:tcPr>
+          <w:p>
+            <w:r>
+              <w:t>Signification</w:t>
+            </w:r>
+          </w:p>
+        </w:tc>
+        <w:tc>
+          <w:tcPr>
+            <w:tcW w:w="1134" w:type="dxa"/>
+          </w:tcPr>
+          <w:p>
+            <w:r>
+              <w:t>Type</w:t>
+            </w:r>
+          </w:p>
+        </w:tc>
+        <w:tc>
+          <w:tcPr>
+            <w:tcW w:w="1134" w:type="dxa"/>
+          </w:tcPr>
+          <w:p>
+            <w:r>
+              <w:t>Longueur</w:t>
+            </w:r>
+          </w:p>
+        </w:tc>
+        <w:tc>
+          <w:tcPr>
+            <w:tcW w:w="1927" w:type="dxa"/>
+          </w:tcPr>
+          <w:p>
+            <w:r>
+              <w:t>Contraintes</w:t>
+            </w:r>
+          </w:p>
+        </w:tc>
+      </w:tr>
       <w:bookmarkEnd w:id="0"/>
+      <w:tr>
+        <w:tc>
+          <w:tcPr>
+            <w:tcW w:w="2660" w:type="dxa"/>
+          </w:tcPr>
+          <w:p>
+            <w:proofErr w:type="spellStart"/>
+            <w:r>
+              <w:t>A</w:t>
+            </w:r>
+            <w:r>
+              <w:t>thlete</w:t>
+            </w:r>
+            <w:r>
+              <w:t>_id</w:t>
+            </w:r>
+            <w:proofErr w:type="spellEnd"/>
+          </w:p>
+        </w:tc>
+        <w:tc>
+          <w:tcPr>
+            <w:tcW w:w="3827" w:type="dxa"/>
+          </w:tcPr>
+          <w:p>
+            <w:r>
+              <w:t>Identifiant de l’</w:t>
+            </w:r>
+            <w:r>
+              <w:t>a</w:t>
+            </w:r>
+            <w:r>
+              <w:t>thl</w:t>
+            </w:r>
+            <w:r>
+              <w:t>è</w:t>
+            </w:r>
+            <w:r>
+              <w:t>te</w:t>
+            </w:r>
+          </w:p>
+        </w:tc>
+        <w:tc>
+          <w:tcPr>
+            <w:tcW w:w="1134" w:type="dxa"/>
+          </w:tcPr>
+          <w:p>
+            <w:r>
+              <w:t>INT</w:t>
+            </w:r>
+          </w:p>
+        </w:tc>
+        <w:tc>
+          <w:tcPr>
+            <w:tcW w:w="1134" w:type="dxa"/>
+          </w:tcPr>
+          <w:p>
+            <w:r>
+              <w:t>4</w:t>
+            </w:r>
+          </w:p>
+        </w:tc>
+        <w:tc>
+          <w:tcPr>
+            <w:tcW w:w="1927" w:type="dxa"/>
+          </w:tcPr>
+          <w:p>
+            <w:r>
+              <w:t>Identifiant</w:t>
+            </w:r>
+          </w:p>
+        </w:tc>
+      </w:tr>
+      <w:tr>
+        <w:tc>
+          <w:tcPr>
+            <w:tcW w:w="2660" w:type="dxa"/>
+          </w:tcPr>
+          <w:p>
+            <w:proofErr w:type="spellStart"/>
+            <w:r>
+              <w:t>Athlete_nom</w:t>
+            </w:r>
+            <w:proofErr w:type="spellEnd"/>
+          </w:p>
+        </w:tc>
+        <w:tc>
+          <w:tcPr>
+            <w:tcW w:w="3827" w:type="dxa"/>
+          </w:tcPr>
+          <w:p>
+            <w:r>
+              <w:t>Nom de l’athlète</w:t>
+            </w:r>
+          </w:p>
+        </w:tc>
+        <w:tc>
+          <w:tcPr>
+            <w:tcW w:w="1134" w:type="dxa"/>
+          </w:tcPr>
+          <w:p>
+            <w:r>
+              <w:t>VARCHAR</w:t>
+            </w:r>
+          </w:p>
+        </w:tc>
+        <w:tc>
+          <w:tcPr>
+            <w:tcW w:w="1134" w:type="dxa"/>
+          </w:tcPr>
+          <w:p>
+            <w:r>
+              <w:t>150</w:t>
+            </w:r>
+          </w:p>
+        </w:tc>
+        <w:tc>
+          <w:tcPr>
+            <w:tcW w:w="1927" w:type="dxa"/>
+          </w:tcPr>
+          <w:p/>
+        </w:tc>
+      </w:tr>
+      <w:tr>
+        <w:tc>
+          <w:tcPr>
+            <w:tcW w:w="2660" w:type="dxa"/>
+          </w:tcPr>
+          <w:p>
+            <w:proofErr w:type="spellStart"/>
+            <w:r>
+              <w:t>Athlete_prenom</w:t>
+            </w:r>
+            <w:proofErr w:type="spellEnd"/>
+          </w:p>
+        </w:tc>
+        <w:tc>
+          <w:tcPr>
+            <w:tcW w:w="3827" w:type="dxa"/>
+          </w:tcPr>
+          <w:p>
+            <w:r>
+              <w:t>Prénom de l’athlète</w:t>
+            </w:r>
+          </w:p>
+        </w:tc>
+        <w:tc>
+          <w:tcPr>
+            <w:tcW w:w="1134" w:type="dxa"/>
+          </w:tcPr>
+          <w:p>
+            <w:r>
+              <w:t>VARCHAR</w:t>
+            </w:r>
+          </w:p>
+        </w:tc>
+        <w:tc>
+          <w:tcPr>
+            <w:tcW w:w="1134" w:type="dxa"/>
+          </w:tcPr>
+          <w:p>
+            <w:r>
+              <w:t>150</w:t>
+            </w:r>
+          </w:p>
+        </w:tc>
+        <w:tc>
+          <w:tcPr>
+            <w:tcW w:w="1927" w:type="dxa"/>
+          </w:tcPr>
+          <w:p/>
+        </w:tc>
+      </w:tr>
+      <w:tr>
+        <w:tc>
+          <w:tcPr>
+            <w:tcW w:w="2660" w:type="dxa"/>
+          </w:tcPr>
+          <w:p>
+            <w:proofErr w:type="spellStart"/>
+            <w:r>
+              <w:t>Athlete_validation</w:t>
+            </w:r>
+            <w:proofErr w:type="spellEnd"/>
+          </w:p>
+        </w:tc>
+        <w:tc>
+          <w:tcPr>
+            <w:tcW w:w="3827" w:type="dxa"/>
+          </w:tcPr>
+          <w:p>
+            <w:r>
+              <w:t xml:space="preserve">Indique </w:t>
+            </w:r>
+            <w:r>
+              <w:t>si l’</w:t>
+            </w:r>
+            <w:r>
+              <w:t>inscription est validée</w:t>
+            </w:r>
+          </w:p>
+        </w:tc>
+        <w:tc>
+          <w:tcPr>
+            <w:tcW w:w="1134" w:type="dxa"/>
+          </w:tcPr>
+          <w:p>
+            <w:r>
+              <w:t>BOOL</w:t>
+            </w:r>
+          </w:p>
+        </w:tc>
+        <w:tc>
+          <w:tcPr>
+            <w:tcW w:w="1134" w:type="dxa"/>
+          </w:tcPr>
+          <w:p/>
+        </w:tc>
+        <w:tc>
+          <w:tcPr>
+            <w:tcW w:w="1927" w:type="dxa"/>
+          </w:tcPr>
+          <w:p/>
+        </w:tc>
+      </w:tr>
+      <w:tr>
+        <w:tc>
+          <w:tcPr>
+            <w:tcW w:w="2660" w:type="dxa"/>
+          </w:tcPr>
+          <w:p>
+            <w:proofErr w:type="spellStart"/>
+            <w:r>
+              <w:t>Athlete_courrier</w:t>
+            </w:r>
+            <w:r>
+              <w:t>_refus</w:t>
+            </w:r>
+            <w:proofErr w:type="spellEnd"/>
+          </w:p>
+        </w:tc>
+        <w:tc>
+          <w:tcPr>
+            <w:tcW w:w="3827" w:type="dxa"/>
+          </w:tcPr>
+          <w:p>
+            <w:r>
+              <w:t xml:space="preserve">Indique </w:t>
+            </w:r>
+            <w:r>
+              <w:t xml:space="preserve">si le courrier de refus </w:t>
+            </w:r>
+            <w:r>
+              <w:t>a bien été envoyé</w:t>
+            </w:r>
+          </w:p>
+        </w:tc>
+        <w:tc>
+          <w:tcPr>
+            <w:tcW w:w="1134" w:type="dxa"/>
+          </w:tcPr>
+          <w:p>
+            <w:r>
+              <w:t>BOOL</w:t>
+            </w:r>
+          </w:p>
+        </w:tc>
+        <w:tc>
+          <w:tcPr>
+            <w:tcW w:w="1134" w:type="dxa"/>
+          </w:tcPr>
+          <w:p/>
+        </w:tc>
+        <w:tc>
+          <w:tcPr>
+            <w:tcW w:w="1927" w:type="dxa"/>
+          </w:tcPr>
+          <w:p/>
+        </w:tc>
+      </w:tr>
+      <w:tr>
+        <w:tc>
+          <w:tcPr>
+            <w:tcW w:w="2660" w:type="dxa"/>
+          </w:tcPr>
+          <w:p>
+            <w:proofErr w:type="spellStart"/>
+            <w:r>
+              <w:t>Athlete_enregistrement</w:t>
+            </w:r>
+            <w:proofErr w:type="spellEnd"/>
+          </w:p>
+        </w:tc>
+        <w:tc>
+          <w:tcPr>
+            <w:tcW w:w="3827" w:type="dxa"/>
+          </w:tcPr>
+          <w:p>
+            <w:r>
+              <w:t xml:space="preserve">Indique si l’enregistrement </w:t>
+            </w:r>
+            <w:r>
+              <w:t>a été effectué</w:t>
+            </w:r>
+          </w:p>
+        </w:tc>
+        <w:tc>
+          <w:tcPr>
+            <w:tcW w:w="1134" w:type="dxa"/>
+          </w:tcPr>
+          <w:p>
+            <w:r>
+              <w:t>BOOL</w:t>
+            </w:r>
+          </w:p>
+        </w:tc>
+        <w:tc>
+          <w:tcPr>
+            <w:tcW w:w="1134" w:type="dxa"/>
+          </w:tcPr>
+          <w:p/>
+        </w:tc>
+        <w:tc>
+          <w:tcPr>
+            <w:tcW w:w="1927" w:type="dxa"/>
+          </w:tcPr>
+          <w:p/>
+        </w:tc>
+      </w:tr>
+      <w:tr>
+        <w:tc>
+          <w:tcPr>
+            <w:tcW w:w="2660" w:type="dxa"/>
+          </w:tcPr>
+          <w:p>
+            <w:proofErr w:type="spellStart"/>
+            <w:r>
+              <w:t>Athlete_agrement</w:t>
+            </w:r>
+            <w:proofErr w:type="spellEnd"/>
+          </w:p>
+        </w:tc>
+        <w:tc>
+          <w:tcPr>
+            <w:tcW w:w="3827" w:type="dxa"/>
+          </w:tcPr>
+          <w:p>
+            <w:r>
+              <w:t>Indique si l</w:t>
+            </w:r>
+            <w:r>
+              <w:t>’agrément a été envoyé</w:t>
+            </w:r>
+          </w:p>
+        </w:tc>
+        <w:tc>
+          <w:tcPr>
+            <w:tcW w:w="1134" w:type="dxa"/>
+          </w:tcPr>
+          <w:p>
+            <w:r>
+              <w:t>BOOL</w:t>
+            </w:r>
+          </w:p>
+        </w:tc>
+        <w:tc>
+          <w:tcPr>
+            <w:tcW w:w="1134" w:type="dxa"/>
+          </w:tcPr>
+          <w:p/>
+        </w:tc>
+        <w:tc>
+          <w:tcPr>
+            <w:tcW w:w="1927" w:type="dxa"/>
+          </w:tcPr>
+          <w:p/>
+        </w:tc>
+      </w:tr>
+      <w:tr>
+        <w:tc>
+          <w:tcPr>
+            <w:tcW w:w="2660" w:type="dxa"/>
+          </w:tcPr>
+          <w:p>
+            <w:proofErr w:type="spellStart"/>
+            <w:r>
+              <w:t>Athlete_forfait</w:t>
+            </w:r>
+            <w:proofErr w:type="spellEnd"/>
+          </w:p>
+        </w:tc>
+        <w:tc>
+          <w:tcPr>
+            <w:tcW w:w="3827" w:type="dxa"/>
+          </w:tcPr>
+          <w:p>
+            <w:r>
+              <w:t>Indique si l’athlète est forfait</w:t>
+            </w:r>
+          </w:p>
+        </w:tc>
+        <w:tc>
+          <w:tcPr>
+            <w:tcW w:w="1134" w:type="dxa"/>
+          </w:tcPr>
+          <w:p>
+            <w:r>
+              <w:t>BOOL</w:t>
+            </w:r>
+          </w:p>
+        </w:tc>
+        <w:tc>
+          <w:tcPr>
+            <w:tcW w:w="1134" w:type="dxa"/>
+          </w:tcPr>
+          <w:p/>
+        </w:tc>
+        <w:tc>
+          <w:tcPr>
+            <w:tcW w:w="1927" w:type="dxa"/>
+          </w:tcPr>
+          <w:p/>
+        </w:tc>
+      </w:tr>
+      <w:tr>
+        <w:tc>
+          <w:tcPr>
+            <w:tcW w:w="2660" w:type="dxa"/>
+          </w:tcPr>
+          <w:p>
+            <w:proofErr w:type="spellStart"/>
+            <w:r>
+              <w:t>Athlete_desistement</w:t>
+            </w:r>
+            <w:proofErr w:type="spellEnd"/>
+          </w:p>
+        </w:tc>
+        <w:tc>
+          <w:tcPr>
+            <w:tcW w:w="3827" w:type="dxa"/>
+          </w:tcPr>
+          <w:p>
+            <w:r>
+              <w:t>Indique si l’athlète s’est désisté</w:t>
+            </w:r>
+          </w:p>
+        </w:tc>
+        <w:tc>
+          <w:tcPr>
+            <w:tcW w:w="1134" w:type="dxa"/>
+          </w:tcPr>
+          <w:p>
+            <w:r>
+              <w:t>BOOL</w:t>
+            </w:r>
+          </w:p>
+        </w:tc>
+        <w:tc>
+          <w:tcPr>
+            <w:tcW w:w="1134" w:type="dxa"/>
+          </w:tcPr>
+          <w:p/>
+        </w:tc>
+        <w:tc>
+          <w:tcPr>
+            <w:tcW w:w="1927" w:type="dxa"/>
+          </w:tcPr>
+          <w:p/>
+        </w:tc>
+      </w:tr>
+      <w:tr>
+        <w:tc>
+          <w:tcPr>
+            <w:tcW w:w="2660" w:type="dxa"/>
+          </w:tcPr>
+          <w:p>
+            <w:proofErr w:type="spellStart"/>
+            <w:r>
+              <w:t>A</w:t>
+            </w:r>
+            <w:r>
+              <w:t>thlete</w:t>
+            </w:r>
+            <w:r>
+              <w:t>_dossar</w:t>
+            </w:r>
+            <w:r>
+              <w:t>d</w:t>
+            </w:r>
+            <w:proofErr w:type="spellEnd"/>
+          </w:p>
+        </w:tc>
+        <w:tc>
+          <w:tcPr>
+            <w:tcW w:w="3827" w:type="dxa"/>
+          </w:tcPr>
+          <w:p>
+            <w:r>
+              <w:t xml:space="preserve">Numéro de </w:t>
+            </w:r>
+            <w:r>
+              <w:t>dossard</w:t>
+            </w:r>
+          </w:p>
+        </w:tc>
+        <w:tc>
+          <w:tcPr>
+            <w:tcW w:w="1134" w:type="dxa"/>
+          </w:tcPr>
+          <w:p>
+            <w:r>
+              <w:t>INT</w:t>
+            </w:r>
+          </w:p>
+        </w:tc>
+        <w:tc>
+          <w:tcPr>
+            <w:tcW w:w="1134" w:type="dxa"/>
+          </w:tcPr>
+          <w:p>
+            <w:r>
+              <w:t>4</w:t>
+            </w:r>
+          </w:p>
+        </w:tc>
+        <w:tc>
+          <w:tcPr>
+            <w:tcW w:w="1927" w:type="dxa"/>
+          </w:tcPr>
+          <w:p/>
+        </w:tc>
+      </w:tr>
+      <w:tr>
+        <w:tc>
+          <w:tcPr>
+            <w:tcW w:w="2660" w:type="dxa"/>
+          </w:tcPr>
+          <w:p>
+            <w:proofErr w:type="spellStart"/>
+            <w:r>
+              <w:t>Athlete_discipline</w:t>
+            </w:r>
+            <w:proofErr w:type="spellEnd"/>
+          </w:p>
+        </w:tc>
+        <w:tc>
+          <w:tcPr>
+            <w:tcW w:w="3827" w:type="dxa"/>
+          </w:tcPr>
+          <w:p>
+            <w:r>
+              <w:t xml:space="preserve">Discipline dans laquelle </w:t>
+            </w:r>
+            <w:r>
+              <w:t>l’athlète est inscrit</w:t>
+            </w:r>
+          </w:p>
+        </w:tc>
+        <w:tc>
+          <w:tcPr>
+            <w:tcW w:w="1134" w:type="dxa"/>
+          </w:tcPr>
+          <w:p>
+            <w:r>
+              <w:t>VARCHAR</w:t>
+            </w:r>
+          </w:p>
+        </w:tc>
+        <w:tc>
+          <w:tcPr>
+            <w:tcW w:w="1134" w:type="dxa"/>
+          </w:tcPr>
+          <w:p>
+            <w:r>
+              <w:t>150</w:t>
+            </w:r>
+          </w:p>
+        </w:tc>
+        <w:tc>
+          <w:tcPr>
+            <w:tcW w:w="1927" w:type="dxa"/>
+          </w:tcPr>
+          <w:p/>
+        </w:tc>
+      </w:tr>
+      <w:tr>
+        <w:tc>
+          <w:tcPr>
+            <w:tcW w:w="2660" w:type="dxa"/>
+          </w:tcPr>
+          <w:p>
+            <w:proofErr w:type="spellStart"/>
+            <w:r>
+              <w:t>Athlete_epreuve</w:t>
+            </w:r>
+            <w:proofErr w:type="spellEnd"/>
+          </w:p>
+        </w:tc>
+        <w:tc>
+          <w:tcPr>
+            <w:tcW w:w="3827" w:type="dxa"/>
+          </w:tcPr>
+          <w:p>
+            <w:r>
+              <w:t>Epreuve dans laquelle l’athlète est inscrit</w:t>
+            </w:r>
+          </w:p>
+        </w:tc>
+        <w:tc>
+          <w:tcPr>
+            <w:tcW w:w="1134" w:type="dxa"/>
+          </w:tcPr>
+          <w:p>
+            <w:r>
+              <w:t>VARCHAR</w:t>
+            </w:r>
+          </w:p>
+        </w:tc>
+        <w:tc>
+          <w:tcPr>
+            <w:tcW w:w="1134" w:type="dxa"/>
+          </w:tcPr>
+          <w:p>
+            <w:r>
+              <w:t>150</w:t>
+            </w:r>
+          </w:p>
+        </w:tc>
+        <w:tc>
+          <w:tcPr>
+            <w:tcW w:w="1927" w:type="dxa"/>
+          </w:tcPr>
+          <w:p/>
+        </w:tc>
+      </w:tr>
+      <w:tr>
+        <w:tc>
+          <w:tcPr>
+            <w:tcW w:w="2660" w:type="dxa"/>
+          </w:tcPr>
+          <w:p>
+            <w:proofErr w:type="spellStart"/>
+            <w:r>
+              <w:t>Athlete_points</w:t>
+            </w:r>
+            <w:proofErr w:type="spellEnd"/>
+          </w:p>
+        </w:tc>
+        <w:tc>
+          <w:tcPr>
+            <w:tcW w:w="3827" w:type="dxa"/>
+          </w:tcPr>
+          <w:p>
+            <w:r>
+              <w:t xml:space="preserve">Points acquis tout au long </w:t>
+            </w:r>
+            <w:r>
+              <w:t>du « Grand Prix »</w:t>
+            </w:r>
+          </w:p>
+        </w:tc>
+        <w:tc>
+          <w:tcPr>
+            <w:tcW w:w="1134" w:type="dxa"/>
+          </w:tcPr>
+          <w:p>
+            <w:r>
+              <w:t>INT</w:t>
+            </w:r>
+          </w:p>
+        </w:tc>
+        <w:tc>
+          <w:tcPr>
+            <w:tcW w:w="1134" w:type="dxa"/>
+          </w:tcPr>
+          <w:p>
+            <w:r>
+              <w:t>5</w:t>
+            </w:r>
+          </w:p>
+        </w:tc>
+        <w:tc>
+          <w:tcPr>
+            <w:tcW w:w="1927" w:type="dxa"/>
+          </w:tcPr>
+          <w:p/>
+        </w:tc>
+      </w:tr>
+      <w:tr>
+        <w:tc>
+          <w:tcPr>
+            <w:tcW w:w="2660" w:type="dxa"/>
+          </w:tcPr>
+          <w:p>
+            <w:proofErr w:type="spellStart"/>
+            <w:r>
+              <w:t>Athlete_points_supplementaires</w:t>
+            </w:r>
+            <w:proofErr w:type="spellEnd"/>
+          </w:p>
+        </w:tc>
+        <w:tc>
+          <w:tcPr>
+            <w:tcW w:w="3827" w:type="dxa"/>
+          </w:tcPr>
+          <w:p/>
+        </w:tc>
+        <w:tc>
+          <w:tcPr>
+            <w:tcW w:w="1134" w:type="dxa"/>
+          </w:tcPr>
+          <w:p/>
+        </w:tc>
+        <w:tc>
+          <w:tcPr>
+            <w:tcW w:w="1134" w:type="dxa"/>
+          </w:tcPr>
+          <w:p/>
+        </w:tc>
+        <w:tc>
+          <w:tcPr>
+            <w:tcW w:w="1927" w:type="dxa"/>
+          </w:tcPr>
+          <w:p/>
+        </w:tc>
+      </w:tr>
+      <w:tr>
+        <w:tc>
+          <w:tcPr>
+            <w:tcW w:w="2660" w:type="dxa"/>
+            <w:shd w:val="clear" w:color="auto" w:fill="F79646" w:themeFill="accent6"/>
+          </w:tcPr>
+          <w:p>
+            <w:proofErr w:type="spellStart"/>
+            <w:r>
+              <w:t>Federation_nom</w:t>
+            </w:r>
+            <w:proofErr w:type="spellEnd"/>
+          </w:p>
+        </w:tc>
+        <w:tc>
+          <w:tcPr>
+            <w:tcW w:w="3827" w:type="dxa"/>
+            <w:shd w:val="clear" w:color="auto" w:fill="F79646" w:themeFill="accent6"/>
+          </w:tcPr>
+          <w:p>
+            <w:r>
+              <w:t>Nom de la fédération</w:t>
+            </w:r>
+          </w:p>
+        </w:tc>
+        <w:tc>
+          <w:tcPr>
+            <w:tcW w:w="1134" w:type="dxa"/>
+            <w:shd w:val="clear" w:color="auto" w:fill="F79646" w:themeFill="accent6"/>
+          </w:tcPr>
+          <w:p/>
+        </w:tc>
+        <w:tc>
+          <w:tcPr>
+            <w:tcW w:w="1134" w:type="dxa"/>
+            <w:shd w:val="clear" w:color="auto" w:fill="F79646" w:themeFill="accent6"/>
+          </w:tcPr>
+          <w:p/>
+        </w:tc>
+        <w:tc>
+          <w:tcPr>
+            <w:tcW w:w="1927" w:type="dxa"/>
+            <w:shd w:val="clear" w:color="auto" w:fill="F79646" w:themeFill="accent6"/>
+          </w:tcPr>
+          <w:p/>
+        </w:tc>
+      </w:tr>
+      <w:tr>
+        <w:tc>
+          <w:tcPr>
+            <w:tcW w:w="2660" w:type="dxa"/>
+            <w:shd w:val="clear" w:color="auto" w:fill="F79646" w:themeFill="accent6"/>
+          </w:tcPr>
+          <w:p>
+            <w:proofErr w:type="spellStart"/>
+            <w:r>
+              <w:t>Federation_ville</w:t>
+            </w:r>
+            <w:proofErr w:type="spellEnd"/>
+          </w:p>
+        </w:tc>
+        <w:tc>
+          <w:tcPr>
+            <w:tcW w:w="3827" w:type="dxa"/>
+            <w:shd w:val="clear" w:color="auto" w:fill="F79646" w:themeFill="accent6"/>
+          </w:tcPr>
+          <w:p>
+            <w:r>
+              <w:t>Ville de la fé</w:t>
+            </w:r>
+            <w:r>
+              <w:t>dération</w:t>
+            </w:r>
+          </w:p>
+        </w:tc>
+        <w:tc>
+          <w:tcPr>
+            <w:tcW w:w="1134" w:type="dxa"/>
+            <w:shd w:val="clear" w:color="auto" w:fill="F79646" w:themeFill="accent6"/>
+          </w:tcPr>
+          <w:p/>
+        </w:tc>
+        <w:tc>
+          <w:tcPr>
+            <w:tcW w:w="1134" w:type="dxa"/>
+            <w:shd w:val="clear" w:color="auto" w:fill="F79646" w:themeFill="accent6"/>
+          </w:tcPr>
+          <w:p/>
+        </w:tc>
+        <w:tc>
+          <w:tcPr>
+            <w:tcW w:w="1927" w:type="dxa"/>
+            <w:shd w:val="clear" w:color="auto" w:fill="F79646" w:themeFill="accent6"/>
+          </w:tcPr>
+          <w:p/>
+        </w:tc>
+      </w:tr>
+    </w:tbl>
+    <w:p/>
+    <w:p>
+      <w:pPr>
+        <w:rPr>
+          <w:sz w:val="36"/>
+          <w:szCs w:val="36"/>
+          <w:u w:val="single"/>
+        </w:rPr>
+      </w:pPr>
+      <w:r>
+        <w:rPr>
+          <w:sz w:val="36"/>
+          <w:szCs w:val="36"/>
+          <w:u w:val="single"/>
+        </w:rPr>
+        <w:lastRenderedPageBreak/>
+        <w:t>EPREUVES</w:t>
+      </w:r>
     </w:p>
+    <w:tbl>
+      <w:tblPr>
+        <w:tblStyle w:val="Grilledutableau"/>
+        <w:tblW w:w="0" w:type="auto"/>
+        <w:tblLook w:val="04A0" w:firstRow="1" w:lastRow="0" w:firstColumn="1" w:lastColumn="0" w:noHBand="0" w:noVBand="1"/>
+      </w:tblPr>
+      <w:tblGrid>
+        <w:gridCol w:w="2660"/>
+        <w:gridCol w:w="3827"/>
+        <w:gridCol w:w="1134"/>
+        <w:gridCol w:w="1134"/>
+        <w:gridCol w:w="1851"/>
+      </w:tblGrid>
+      <w:tr>
+        <w:tc>
+          <w:tcPr>
+            <w:tcW w:w="2660" w:type="dxa"/>
+          </w:tcPr>
+          <w:p>
+            <w:r>
+              <w:t>Mnémonique</w:t>
+            </w:r>
+          </w:p>
+        </w:tc>
+        <w:tc>
+          <w:tcPr>
+            <w:tcW w:w="3827" w:type="dxa"/>
+          </w:tcPr>
+          <w:p>
+            <w:r>
+              <w:t>Signification</w:t>
+            </w:r>
+          </w:p>
+        </w:tc>
+        <w:tc>
+          <w:tcPr>
+            <w:tcW w:w="1134" w:type="dxa"/>
+          </w:tcPr>
+          <w:p>
+            <w:r>
+              <w:t>Type</w:t>
+            </w:r>
+          </w:p>
+        </w:tc>
+        <w:tc>
+          <w:tcPr>
+            <w:tcW w:w="1134" w:type="dxa"/>
+          </w:tcPr>
+          <w:p>
+            <w:r>
+              <w:t>Longueur</w:t>
+            </w:r>
+          </w:p>
+        </w:tc>
+        <w:tc>
+          <w:tcPr>
+            <w:tcW w:w="1851" w:type="dxa"/>
+          </w:tcPr>
+          <w:p>
+            <w:r>
+              <w:t>Contraintes</w:t>
+            </w:r>
+          </w:p>
+        </w:tc>
+      </w:tr>
+      <w:tr>
+        <w:tc>
+          <w:tcPr>
+            <w:tcW w:w="2660" w:type="dxa"/>
+          </w:tcPr>
+          <w:p>
+            <w:proofErr w:type="spellStart"/>
+            <w:r>
+              <w:t>Epreuve_discipline</w:t>
+            </w:r>
+            <w:proofErr w:type="spellEnd"/>
+          </w:p>
+        </w:tc>
+        <w:tc>
+          <w:tcPr>
+            <w:tcW w:w="3827" w:type="dxa"/>
+          </w:tcPr>
+          <w:p>
+            <w:r>
+              <w:t>Discipline de l’épreuve</w:t>
+            </w:r>
+          </w:p>
+        </w:tc>
+        <w:tc>
+          <w:tcPr>
+            <w:tcW w:w="1134" w:type="dxa"/>
+          </w:tcPr>
+          <w:p>
+            <w:r>
+              <w:t>VARCHAR</w:t>
+            </w:r>
+          </w:p>
+        </w:tc>
+        <w:tc>
+          <w:tcPr>
+            <w:tcW w:w="1134" w:type="dxa"/>
+          </w:tcPr>
+          <w:p>
+            <w:r>
+              <w:t>50</w:t>
+            </w:r>
+          </w:p>
+        </w:tc>
+        <w:tc>
+          <w:tcPr>
+            <w:tcW w:w="1851" w:type="dxa"/>
+          </w:tcPr>
+          <w:p/>
+        </w:tc>
+      </w:tr>
+      <w:tr>
+        <w:tc>
+          <w:tcPr>
+            <w:tcW w:w="2660" w:type="dxa"/>
+          </w:tcPr>
+          <w:p>
+            <w:proofErr w:type="spellStart"/>
+            <w:r>
+              <w:t>Epreuve_libelle</w:t>
+            </w:r>
+            <w:proofErr w:type="spellEnd"/>
+          </w:p>
+        </w:tc>
+        <w:tc>
+          <w:tcPr>
+            <w:tcW w:w="3827" w:type="dxa"/>
+          </w:tcPr>
+          <w:p>
+            <w:r>
+              <w:t xml:space="preserve">Descriptif </w:t>
+            </w:r>
+            <w:r>
+              <w:t>de l’épreuve</w:t>
+            </w:r>
+          </w:p>
+        </w:tc>
+        <w:tc>
+          <w:tcPr>
+            <w:tcW w:w="1134" w:type="dxa"/>
+          </w:tcPr>
+          <w:p>
+            <w:r>
+              <w:t>VARCHAR</w:t>
+            </w:r>
+          </w:p>
+        </w:tc>
+        <w:tc>
+          <w:tcPr>
+            <w:tcW w:w="1134" w:type="dxa"/>
+          </w:tcPr>
+          <w:p>
+            <w:r>
+              <w:t>50</w:t>
+            </w:r>
+          </w:p>
+        </w:tc>
+        <w:tc>
+          <w:tcPr>
+            <w:tcW w:w="1851" w:type="dxa"/>
+          </w:tcPr>
+          <w:p/>
+        </w:tc>
+      </w:tr>
+      <w:tr>
+        <w:tc>
+          <w:tcPr>
+            <w:tcW w:w="2660" w:type="dxa"/>
+          </w:tcPr>
+          <w:p/>
+        </w:tc>
+        <w:tc>
+          <w:tcPr>
+            <w:tcW w:w="3827" w:type="dxa"/>
+          </w:tcPr>
+          <w:p>
+            <w:r>
+              <w:t>Nombre maximum de participants</w:t>
+            </w:r>
+          </w:p>
+        </w:tc>
+        <w:tc>
+          <w:tcPr>
+            <w:tcW w:w="1134" w:type="dxa"/>
+          </w:tcPr>
+          <w:p>
+            <w:r>
+              <w:t>INT</w:t>
+            </w:r>
+          </w:p>
+        </w:tc>
+        <w:tc>
+          <w:tcPr>
+            <w:tcW w:w="1134" w:type="dxa"/>
+          </w:tcPr>
+          <w:p>
+            <w:r>
+              <w:t>4</w:t>
+            </w:r>
+          </w:p>
+        </w:tc>
+        <w:tc>
+          <w:tcPr>
+            <w:tcW w:w="1851" w:type="dxa"/>
+          </w:tcPr>
+          <w:p/>
+        </w:tc>
+      </w:tr>
+      <w:tr>
+        <w:tc>
+          <w:tcPr>
+            <w:tcW w:w="2660" w:type="dxa"/>
+          </w:tcPr>
+          <w:p/>
+        </w:tc>
+        <w:tc>
+          <w:tcPr>
+            <w:tcW w:w="3827" w:type="dxa"/>
+          </w:tcPr>
+          <w:p/>
+        </w:tc>
+        <w:tc>
+          <w:tcPr>
+            <w:tcW w:w="1134" w:type="dxa"/>
+          </w:tcPr>
+          <w:p/>
+        </w:tc>
+        <w:tc>
+          <w:tcPr>
+            <w:tcW w:w="1134" w:type="dxa"/>
+          </w:tcPr>
+          <w:p/>
+        </w:tc>
+        <w:tc>
+          <w:tcPr>
+            <w:tcW w:w="1851" w:type="dxa"/>
+          </w:tcPr>
+          <w:p/>
+        </w:tc>
+      </w:tr>
+      <w:tr>
+        <w:tc>
+          <w:tcPr>
+            <w:tcW w:w="2660" w:type="dxa"/>
+          </w:tcPr>
+          <w:p/>
+        </w:tc>
+        <w:tc>
+          <w:tcPr>
+            <w:tcW w:w="3827" w:type="dxa"/>
+          </w:tcPr>
+          <w:p/>
+        </w:tc>
+        <w:tc>
+          <w:tcPr>
+            <w:tcW w:w="1134" w:type="dxa"/>
+          </w:tcPr>
+          <w:p/>
+        </w:tc>
+        <w:tc>
+          <w:tcPr>
+            <w:tcW w:w="1134" w:type="dxa"/>
+          </w:tcPr>
+          <w:p/>
+        </w:tc>
+        <w:tc>
+          <w:tcPr>
+            <w:tcW w:w="1851" w:type="dxa"/>
+          </w:tcPr>
+          <w:p/>
+        </w:tc>
+      </w:tr>
+      <w:tr>
+        <w:tc>
+          <w:tcPr>
+            <w:tcW w:w="2660" w:type="dxa"/>
+          </w:tcPr>
+          <w:p/>
+        </w:tc>
+        <w:tc>
+          <w:tcPr>
+            <w:tcW w:w="3827" w:type="dxa"/>
+          </w:tcPr>
+          <w:p/>
+        </w:tc>
+        <w:tc>
+          <w:tcPr>
+            <w:tcW w:w="1134" w:type="dxa"/>
+          </w:tcPr>
+          <w:p/>
+        </w:tc>
+        <w:tc>
+          <w:tcPr>
+            <w:tcW w:w="1134" w:type="dxa"/>
+          </w:tcPr>
+          <w:p/>
+        </w:tc>
+        <w:tc>
+          <w:tcPr>
+            <w:tcW w:w="1851" w:type="dxa"/>
+          </w:tcPr>
+          <w:p/>
+        </w:tc>
+      </w:tr>
+      <w:tr>
+        <w:tc>
+          <w:tcPr>
+            <w:tcW w:w="2660" w:type="dxa"/>
+          </w:tcPr>
+          <w:p/>
+        </w:tc>
+        <w:tc>
+          <w:tcPr>
+            <w:tcW w:w="3827" w:type="dxa"/>
+          </w:tcPr>
+          <w:p/>
+        </w:tc>
+        <w:tc>
+          <w:tcPr>
+            <w:tcW w:w="1134" w:type="dxa"/>
+          </w:tcPr>
+          <w:p/>
+        </w:tc>
+        <w:tc>
+          <w:tcPr>
+            <w:tcW w:w="1134" w:type="dxa"/>
+          </w:tcPr>
+          <w:p/>
+        </w:tc>
+        <w:tc>
+          <w:tcPr>
+            <w:tcW w:w="1851" w:type="dxa"/>
+          </w:tcPr>
+          <w:p/>
+        </w:tc>
+      </w:tr>
+      <w:tr>
+        <w:tc>
+          <w:tcPr>
+            <w:tcW w:w="2660" w:type="dxa"/>
+          </w:tcPr>
+          <w:p/>
+        </w:tc>
+        <w:tc>
+          <w:tcPr>
+            <w:tcW w:w="3827" w:type="dxa"/>
+          </w:tcPr>
+          <w:p/>
+        </w:tc>
+        <w:tc>
+          <w:tcPr>
+            <w:tcW w:w="1134" w:type="dxa"/>
+          </w:tcPr>
+          <w:p/>
+        </w:tc>
+        <w:tc>
+          <w:tcPr>
+            <w:tcW w:w="1134" w:type="dxa"/>
+          </w:tcPr>
+          <w:p/>
+        </w:tc>
+        <w:tc>
+          <w:tcPr>
+            <w:tcW w:w="1851" w:type="dxa"/>
+          </w:tcPr>
+          <w:p/>
+        </w:tc>
+      </w:tr>
+    </w:tbl>
+    <w:p/>
+    <w:p>
+      <w:pPr>
+        <w:rPr>
+          <w:sz w:val="36"/>
+          <w:szCs w:val="36"/>
+          <w:u w:val="single"/>
+        </w:rPr>
+      </w:pPr>
+      <w:r>
+        <w:rPr>
+          <w:sz w:val="36"/>
+          <w:szCs w:val="36"/>
+          <w:u w:val="single"/>
+        </w:rPr>
+        <w:t>RECORD</w:t>
+      </w:r>
+    </w:p>
+    <w:tbl>
+      <w:tblPr>
+        <w:tblStyle w:val="Grilledutableau"/>
+        <w:tblW w:w="0" w:type="auto"/>
+        <w:tblLook w:val="04A0" w:firstRow="1" w:lastRow="0" w:firstColumn="1" w:lastColumn="0" w:noHBand="0" w:noVBand="1"/>
+      </w:tblPr>
+      <w:tblGrid>
+        <w:gridCol w:w="2660"/>
+        <w:gridCol w:w="3827"/>
+        <w:gridCol w:w="1134"/>
+        <w:gridCol w:w="1134"/>
+        <w:gridCol w:w="1851"/>
+      </w:tblGrid>
+      <w:tr>
+        <w:tc>
+          <w:tcPr>
+            <w:tcW w:w="2660" w:type="dxa"/>
+          </w:tcPr>
+          <w:p>
+            <w:r>
+              <w:t>Mnémonique</w:t>
+            </w:r>
+          </w:p>
+        </w:tc>
+        <w:tc>
+          <w:tcPr>
+            <w:tcW w:w="3827" w:type="dxa"/>
+          </w:tcPr>
+          <w:p>
+            <w:r>
+              <w:t>Signification</w:t>
+            </w:r>
+          </w:p>
+        </w:tc>
+        <w:tc>
+          <w:tcPr>
+            <w:tcW w:w="1134" w:type="dxa"/>
+          </w:tcPr>
+          <w:p>
+            <w:r>
+              <w:t>Type</w:t>
+            </w:r>
+          </w:p>
+        </w:tc>
+        <w:tc>
+          <w:tcPr>
+            <w:tcW w:w="1134" w:type="dxa"/>
+          </w:tcPr>
+          <w:p>
+            <w:r>
+              <w:t>Longueur</w:t>
+            </w:r>
+          </w:p>
+        </w:tc>
+        <w:tc>
+          <w:tcPr>
+            <w:tcW w:w="1851" w:type="dxa"/>
+          </w:tcPr>
+          <w:p>
+            <w:r>
+              <w:t>Contraintes</w:t>
+            </w:r>
+          </w:p>
+        </w:tc>
+      </w:tr>
+      <w:tr>
+        <w:tc>
+          <w:tcPr>
+            <w:tcW w:w="2660" w:type="dxa"/>
+            <w:shd w:val="clear" w:color="auto" w:fill="F79646" w:themeFill="accent6"/>
+          </w:tcPr>
+          <w:p>
+            <w:proofErr w:type="spellStart"/>
+            <w:r>
+              <w:t>Record_discipline</w:t>
+            </w:r>
+            <w:proofErr w:type="spellEnd"/>
+          </w:p>
+        </w:tc>
+        <w:tc>
+          <w:tcPr>
+            <w:tcW w:w="3827" w:type="dxa"/>
+            <w:shd w:val="clear" w:color="auto" w:fill="F79646" w:themeFill="accent6"/>
+          </w:tcPr>
+          <w:p>
+            <w:r>
+              <w:t>D</w:t>
+            </w:r>
+            <w:r>
+              <w:t>iscipline</w:t>
+            </w:r>
+            <w:r>
+              <w:t xml:space="preserve"> dans laquelle le record a été battu</w:t>
+            </w:r>
+          </w:p>
+        </w:tc>
+        <w:tc>
+          <w:tcPr>
+            <w:tcW w:w="1134" w:type="dxa"/>
+            <w:shd w:val="clear" w:color="auto" w:fill="F79646" w:themeFill="accent6"/>
+          </w:tcPr>
+          <w:p/>
+        </w:tc>
+        <w:tc>
+          <w:tcPr>
+            <w:tcW w:w="1134" w:type="dxa"/>
+            <w:shd w:val="clear" w:color="auto" w:fill="F79646" w:themeFill="accent6"/>
+          </w:tcPr>
+          <w:p/>
+        </w:tc>
+        <w:tc>
+          <w:tcPr>
+            <w:tcW w:w="1851" w:type="dxa"/>
+            <w:shd w:val="clear" w:color="auto" w:fill="F79646" w:themeFill="accent6"/>
+          </w:tcPr>
+          <w:p/>
+        </w:tc>
+      </w:tr>
+      <w:tr>
+        <w:tc>
+          <w:tcPr>
+            <w:tcW w:w="2660" w:type="dxa"/>
+            <w:shd w:val="clear" w:color="auto" w:fill="F79646" w:themeFill="accent6"/>
+          </w:tcPr>
+          <w:p>
+            <w:proofErr w:type="spellStart"/>
+            <w:r>
+              <w:t>Record_valeur</w:t>
+            </w:r>
+            <w:proofErr w:type="spellEnd"/>
+          </w:p>
+        </w:tc>
+        <w:tc>
+          <w:tcPr>
+            <w:tcW w:w="3827" w:type="dxa"/>
+            <w:shd w:val="clear" w:color="auto" w:fill="F79646" w:themeFill="accent6"/>
+          </w:tcPr>
+          <w:p>
+            <w:r>
+              <w:t>Valeur du record</w:t>
+            </w:r>
+          </w:p>
+        </w:tc>
+        <w:tc>
+          <w:tcPr>
+            <w:tcW w:w="1134" w:type="dxa"/>
+            <w:shd w:val="clear" w:color="auto" w:fill="F79646" w:themeFill="accent6"/>
+          </w:tcPr>
+          <w:p/>
+        </w:tc>
+        <w:tc>
+          <w:tcPr>
+            <w:tcW w:w="1134" w:type="dxa"/>
+            <w:shd w:val="clear" w:color="auto" w:fill="F79646" w:themeFill="accent6"/>
+          </w:tcPr>
+          <w:p/>
+        </w:tc>
+        <w:tc>
+          <w:tcPr>
+            <w:tcW w:w="1851" w:type="dxa"/>
+            <w:shd w:val="clear" w:color="auto" w:fill="F79646" w:themeFill="accent6"/>
+          </w:tcPr>
+          <w:p/>
+        </w:tc>
+      </w:tr>
+      <w:tr>
+        <w:tc>
+          <w:tcPr>
+            <w:tcW w:w="2660" w:type="dxa"/>
+          </w:tcPr>
+          <w:p>
+            <w:proofErr w:type="spellStart"/>
+            <w:r>
+              <w:t>Record_date</w:t>
+            </w:r>
+            <w:proofErr w:type="spellEnd"/>
+          </w:p>
+        </w:tc>
+        <w:tc>
+          <w:tcPr>
+            <w:tcW w:w="3827" w:type="dxa"/>
+          </w:tcPr>
+          <w:p>
+            <w:r>
+              <w:t>Date à laquelle le record a été battu</w:t>
+            </w:r>
+          </w:p>
+        </w:tc>
+        <w:tc>
+          <w:tcPr>
+            <w:tcW w:w="1134" w:type="dxa"/>
+          </w:tcPr>
+          <w:p>
+            <w:r>
+              <w:t>DATE</w:t>
+            </w:r>
+          </w:p>
+        </w:tc>
+        <w:tc>
+          <w:tcPr>
+            <w:tcW w:w="1134" w:type="dxa"/>
+          </w:tcPr>
+          <w:p/>
+        </w:tc>
+        <w:tc>
+          <w:tcPr>
+            <w:tcW w:w="1851" w:type="dxa"/>
+          </w:tcPr>
+          <w:p/>
+        </w:tc>
+      </w:tr>
+      <w:tr>
+        <w:tc>
+          <w:tcPr>
+            <w:tcW w:w="2660" w:type="dxa"/>
+            <w:shd w:val="clear" w:color="auto" w:fill="F79646" w:themeFill="accent6"/>
+          </w:tcPr>
+          <w:p>
+            <w:proofErr w:type="spellStart"/>
+            <w:r>
+              <w:t>Stade_nom</w:t>
+            </w:r>
+            <w:proofErr w:type="spellEnd"/>
+          </w:p>
+        </w:tc>
+        <w:tc>
+          <w:tcPr>
+            <w:tcW w:w="3827" w:type="dxa"/>
+            <w:shd w:val="clear" w:color="auto" w:fill="F79646" w:themeFill="accent6"/>
+          </w:tcPr>
+          <w:p>
+            <w:r>
+              <w:t>Stade</w:t>
+            </w:r>
+            <w:r>
+              <w:t xml:space="preserve"> du record</w:t>
+            </w:r>
+          </w:p>
+        </w:tc>
+        <w:tc>
+          <w:tcPr>
+            <w:tcW w:w="1134" w:type="dxa"/>
+            <w:shd w:val="clear" w:color="auto" w:fill="F79646" w:themeFill="accent6"/>
+          </w:tcPr>
+          <w:p/>
+        </w:tc>
+        <w:tc>
+          <w:tcPr>
+            <w:tcW w:w="1134" w:type="dxa"/>
+            <w:shd w:val="clear" w:color="auto" w:fill="F79646" w:themeFill="accent6"/>
+          </w:tcPr>
+          <w:p/>
+        </w:tc>
+        <w:tc>
+          <w:tcPr>
+            <w:tcW w:w="1851" w:type="dxa"/>
+            <w:shd w:val="clear" w:color="auto" w:fill="F79646" w:themeFill="accent6"/>
+          </w:tcPr>
+          <w:p/>
+        </w:tc>
+      </w:tr>
+      <w:tr>
+        <w:tc>
+          <w:tcPr>
+            <w:tcW w:w="2660" w:type="dxa"/>
+            <w:shd w:val="clear" w:color="auto" w:fill="F79646" w:themeFill="accent6"/>
+          </w:tcPr>
+          <w:p>
+            <w:proofErr w:type="spellStart"/>
+            <w:r>
+              <w:t>Stade_ville</w:t>
+            </w:r>
+            <w:proofErr w:type="spellEnd"/>
+          </w:p>
+        </w:tc>
+        <w:tc>
+          <w:tcPr>
+            <w:tcW w:w="3827" w:type="dxa"/>
+            <w:shd w:val="clear" w:color="auto" w:fill="F79646" w:themeFill="accent6"/>
+          </w:tcPr>
+          <w:p>
+            <w:r>
+              <w:t>Ville du record</w:t>
+            </w:r>
+          </w:p>
+        </w:tc>
+        <w:tc>
+          <w:tcPr>
+            <w:tcW w:w="1134" w:type="dxa"/>
+            <w:shd w:val="clear" w:color="auto" w:fill="F79646" w:themeFill="accent6"/>
+          </w:tcPr>
+          <w:p/>
+        </w:tc>
+        <w:tc>
+          <w:tcPr>
+            <w:tcW w:w="1134" w:type="dxa"/>
+            <w:shd w:val="clear" w:color="auto" w:fill="F79646" w:themeFill="accent6"/>
+          </w:tcPr>
+          <w:p/>
+        </w:tc>
+        <w:tc>
+          <w:tcPr>
+            <w:tcW w:w="1851" w:type="dxa"/>
+            <w:shd w:val="clear" w:color="auto" w:fill="F79646" w:themeFill="accent6"/>
+          </w:tcPr>
+          <w:p/>
+        </w:tc>
+      </w:tr>
+      <w:tr>
+        <w:tc>
+          <w:tcPr>
+            <w:tcW w:w="2660" w:type="dxa"/>
+          </w:tcPr>
+          <w:p>
+            <w:proofErr w:type="spellStart"/>
+            <w:r>
+              <w:t>Record_homologation</w:t>
+            </w:r>
+            <w:proofErr w:type="spellEnd"/>
+          </w:p>
+        </w:tc>
+        <w:tc>
+          <w:tcPr>
+            <w:tcW w:w="3827" w:type="dxa"/>
+          </w:tcPr>
+          <w:p>
+            <w:r>
+              <w:t>Homologation du record</w:t>
+            </w:r>
+          </w:p>
+        </w:tc>
+        <w:tc>
+          <w:tcPr>
+            <w:tcW w:w="1134" w:type="dxa"/>
+          </w:tcPr>
+          <w:p>
+            <w:r>
+              <w:t>BOOL</w:t>
+            </w:r>
+          </w:p>
+        </w:tc>
+        <w:tc>
+          <w:tcPr>
+            <w:tcW w:w="1134" w:type="dxa"/>
+          </w:tcPr>
+          <w:p/>
+        </w:tc>
+        <w:tc>
+          <w:tcPr>
+            <w:tcW w:w="1851" w:type="dxa"/>
+          </w:tcPr>
+          <w:p/>
+        </w:tc>
+      </w:tr>
+    </w:tbl>
+    <w:p/>
+    <w:p>
+      <w:pPr>
+        <w:rPr>
+          <w:sz w:val="36"/>
+          <w:szCs w:val="36"/>
+          <w:u w:val="single"/>
+        </w:rPr>
+      </w:pPr>
+      <w:r>
+        <w:rPr>
+          <w:sz w:val="36"/>
+          <w:szCs w:val="36"/>
+          <w:u w:val="single"/>
+        </w:rPr>
+        <w:t>DECATHLON</w:t>
+      </w:r>
+    </w:p>
+    <w:p>
+      <w:pPr>
+        <w:rPr>
+          <w:sz w:val="36"/>
+          <w:szCs w:val="36"/>
+          <w:u w:val="single"/>
+        </w:rPr>
+      </w:pPr>
+    </w:p>
+    <w:tbl>
+      <w:tblPr>
+        <w:tblStyle w:val="Grilledutableau"/>
+        <w:tblW w:w="0" w:type="auto"/>
+        <w:tblLook w:val="04A0" w:firstRow="1" w:lastRow="0" w:firstColumn="1" w:lastColumn="0" w:noHBand="0" w:noVBand="1"/>
+      </w:tblPr>
+      <w:tblGrid>
+        <w:gridCol w:w="2660"/>
+        <w:gridCol w:w="3827"/>
+        <w:gridCol w:w="1134"/>
+        <w:gridCol w:w="1134"/>
+        <w:gridCol w:w="1927"/>
+      </w:tblGrid>
+      <w:tr>
+        <w:tc>
+          <w:tcPr>
+            <w:tcW w:w="2660" w:type="dxa"/>
+          </w:tcPr>
+          <w:p>
+            <w:r>
+              <w:t>Mnémonique</w:t>
+            </w:r>
+          </w:p>
+        </w:tc>
+        <w:tc>
+          <w:tcPr>
+            <w:tcW w:w="3827" w:type="dxa"/>
+          </w:tcPr>
+          <w:p>
+            <w:r>
+              <w:t>Signification</w:t>
+            </w:r>
+          </w:p>
+        </w:tc>
+        <w:tc>
+          <w:tcPr>
+            <w:tcW w:w="1134" w:type="dxa"/>
+          </w:tcPr>
+          <w:p>
+            <w:r>
+              <w:t>Type</w:t>
+            </w:r>
+          </w:p>
+        </w:tc>
+        <w:tc>
+          <w:tcPr>
+            <w:tcW w:w="1134" w:type="dxa"/>
+          </w:tcPr>
+          <w:p>
+            <w:r>
+              <w:t>Longueur</w:t>
+            </w:r>
+          </w:p>
+        </w:tc>
+        <w:tc>
+          <w:tcPr>
+            <w:tcW w:w="1927" w:type="dxa"/>
+          </w:tcPr>
+          <w:p>
+            <w:r>
+              <w:t>Contraintes</w:t>
+            </w:r>
+          </w:p>
+        </w:tc>
+      </w:tr>
+      <w:tr>
+        <w:tc>
+          <w:tcPr>
+            <w:tcW w:w="2660" w:type="dxa"/>
+          </w:tcPr>
+          <w:p>
+            <w:r>
+              <w:t>D</w:t>
+            </w:r>
+            <w:r>
+              <w:t>ecathlon</w:t>
+            </w:r>
+            <w:r>
+              <w:t>_epreuve_1</w:t>
+            </w:r>
+          </w:p>
+        </w:tc>
+        <w:tc>
+          <w:tcPr>
+            <w:tcW w:w="3827" w:type="dxa"/>
+          </w:tcPr>
+          <w:p>
+            <w:r>
+              <w:t>100 mètres</w:t>
+            </w:r>
+          </w:p>
+        </w:tc>
+        <w:tc>
+          <w:tcPr>
+            <w:tcW w:w="1134" w:type="dxa"/>
+          </w:tcPr>
+          <w:p/>
+        </w:tc>
+        <w:tc>
+          <w:tcPr>
+            <w:tcW w:w="1134" w:type="dxa"/>
+          </w:tcPr>
+          <w:p/>
+        </w:tc>
+        <w:tc>
+          <w:tcPr>
+            <w:tcW w:w="1927" w:type="dxa"/>
+          </w:tcPr>
+          <w:p/>
+        </w:tc>
+      </w:tr>
+      <w:tr>
+        <w:tc>
+          <w:tcPr>
+            <w:tcW w:w="2660" w:type="dxa"/>
+          </w:tcPr>
+          <w:p>
+            <w:r>
+              <w:t>Decathlon_epreuve_</w:t>
+            </w:r>
+            <w:r>
+              <w:t>2</w:t>
+            </w:r>
+          </w:p>
+        </w:tc>
+        <w:tc>
+          <w:tcPr>
+            <w:tcW w:w="3827" w:type="dxa"/>
+          </w:tcPr>
+          <w:p>
+            <w:r>
+              <w:t>Saut en longueur</w:t>
+            </w:r>
+          </w:p>
+        </w:tc>
+        <w:tc>
+          <w:tcPr>
+            <w:tcW w:w="1134" w:type="dxa"/>
+          </w:tcPr>
+          <w:p/>
+        </w:tc>
+        <w:tc>
+          <w:tcPr>
+            <w:tcW w:w="1134" w:type="dxa"/>
+          </w:tcPr>
+          <w:p/>
+        </w:tc>
+        <w:tc>
+          <w:tcPr>
+            <w:tcW w:w="1927" w:type="dxa"/>
+          </w:tcPr>
+          <w:p/>
+        </w:tc>
+      </w:tr>
+      <w:tr>
+        <w:tc>
+          <w:tcPr>
+            <w:tcW w:w="2660" w:type="dxa"/>
+          </w:tcPr>
+          <w:p>
+            <w:r>
+              <w:t>Decathlon_epreuve_</w:t>
+            </w:r>
+            <w:r>
+              <w:t>3</w:t>
+            </w:r>
+          </w:p>
+        </w:tc>
+        <w:tc>
+          <w:tcPr>
+            <w:tcW w:w="3827" w:type="dxa"/>
+          </w:tcPr>
+          <w:p>
+            <w:r>
+              <w:t>Lancer de poids</w:t>
+            </w:r>
+          </w:p>
+        </w:tc>
+        <w:tc>
+          <w:tcPr>
+            <w:tcW w:w="1134" w:type="dxa"/>
+          </w:tcPr>
+          <w:p/>
+        </w:tc>
+        <w:tc>
+          <w:tcPr>
+            <w:tcW w:w="1134" w:type="dxa"/>
+          </w:tcPr>
+          <w:p/>
+        </w:tc>
+        <w:tc>
+          <w:tcPr>
+            <w:tcW w:w="1927" w:type="dxa"/>
+          </w:tcPr>
+          <w:p/>
+        </w:tc>
+      </w:tr>
+      <w:tr>
+        <w:tc>
+          <w:tcPr>
+            <w:tcW w:w="2660" w:type="dxa"/>
+          </w:tcPr>
+          <w:p>
+            <w:r>
+              <w:t>Decathlon_epreuve_</w:t>
+            </w:r>
+            <w:r>
+              <w:t>4</w:t>
+            </w:r>
+          </w:p>
+        </w:tc>
+        <w:tc>
+          <w:tcPr>
+            <w:tcW w:w="3827" w:type="dxa"/>
+          </w:tcPr>
+          <w:p>
+            <w:r>
+              <w:t>Saut en hauteur</w:t>
+            </w:r>
+          </w:p>
+        </w:tc>
+        <w:tc>
+          <w:tcPr>
+            <w:tcW w:w="1134" w:type="dxa"/>
+          </w:tcPr>
+          <w:p/>
+        </w:tc>
+        <w:tc>
+          <w:tcPr>
+            <w:tcW w:w="1134" w:type="dxa"/>
+          </w:tcPr>
+          <w:p/>
+        </w:tc>
+        <w:tc>
+          <w:tcPr>
+            <w:tcW w:w="1927" w:type="dxa"/>
+          </w:tcPr>
+          <w:p/>
+        </w:tc>
+      </w:tr>
+      <w:tr>
+        <w:tc>
+          <w:tcPr>
+            <w:tcW w:w="2660" w:type="dxa"/>
+          </w:tcPr>
+          <w:p>
+            <w:r>
+              <w:t>Decathlon_epreuve_</w:t>
+            </w:r>
+            <w:r>
+              <w:t>5</w:t>
+            </w:r>
+          </w:p>
+        </w:tc>
+        <w:tc>
+          <w:tcPr>
+            <w:tcW w:w="3827" w:type="dxa"/>
+          </w:tcPr>
+          <w:p>
+            <w:r>
+              <w:t>400 mètres</w:t>
+            </w:r>
+          </w:p>
+        </w:tc>
+        <w:tc>
+          <w:tcPr>
+            <w:tcW w:w="1134" w:type="dxa"/>
+          </w:tcPr>
+          <w:p/>
+        </w:tc>
+        <w:tc>
+          <w:tcPr>
+            <w:tcW w:w="1134" w:type="dxa"/>
+          </w:tcPr>
+          <w:p/>
+        </w:tc>
+        <w:tc>
+          <w:tcPr>
+            <w:tcW w:w="1927" w:type="dxa"/>
+          </w:tcPr>
+          <w:p/>
+        </w:tc>
+      </w:tr>
+      <w:tr>
+        <w:tc>
+          <w:tcPr>
+            <w:tcW w:w="2660" w:type="dxa"/>
+          </w:tcPr>
+          <w:p>
+            <w:r>
+              <w:t>Decathlon_epreuve_</w:t>
+            </w:r>
+            <w:r>
+              <w:t>6</w:t>
+            </w:r>
+          </w:p>
+        </w:tc>
+        <w:tc>
+          <w:tcPr>
+            <w:tcW w:w="3827" w:type="dxa"/>
+          </w:tcPr>
+          <w:p>
+            <w:r>
+              <w:t xml:space="preserve">110 </w:t>
+            </w:r>
+            <w:r>
+              <w:t>mètres haie</w:t>
+            </w:r>
+          </w:p>
+        </w:tc>
+        <w:tc>
+          <w:tcPr>
+            <w:tcW w:w="1134" w:type="dxa"/>
+          </w:tcPr>
+          <w:p/>
+        </w:tc>
+        <w:tc>
+          <w:tcPr>
+            <w:tcW w:w="1134" w:type="dxa"/>
+          </w:tcPr>
+          <w:p/>
+        </w:tc>
+        <w:tc>
+          <w:tcPr>
+            <w:tcW w:w="1927" w:type="dxa"/>
+          </w:tcPr>
+          <w:p/>
+        </w:tc>
+      </w:tr>
+      <w:tr>
+        <w:tc>
+          <w:tcPr>
+            <w:tcW w:w="2660" w:type="dxa"/>
+          </w:tcPr>
+          <w:p>
+            <w:r>
+              <w:t>Decathlon_epreuve_</w:t>
+            </w:r>
+            <w:r>
+              <w:t>7</w:t>
+            </w:r>
+          </w:p>
+        </w:tc>
+        <w:tc>
+          <w:tcPr>
+            <w:tcW w:w="3827" w:type="dxa"/>
+          </w:tcPr>
+          <w:p>
+            <w:r>
+              <w:t>Lancer de disque</w:t>
+            </w:r>
+          </w:p>
+        </w:tc>
+        <w:tc>
+          <w:tcPr>
+            <w:tcW w:w="1134" w:type="dxa"/>
+          </w:tcPr>
+          <w:p/>
+        </w:tc>
+        <w:tc>
+          <w:tcPr>
+            <w:tcW w:w="1134" w:type="dxa"/>
+          </w:tcPr>
+          <w:p/>
+        </w:tc>
+        <w:tc>
+          <w:tcPr>
+            <w:tcW w:w="1927" w:type="dxa"/>
+          </w:tcPr>
+          <w:p/>
+        </w:tc>
+      </w:tr>
+      <w:tr>
+        <w:tc>
+          <w:tcPr>
+            <w:tcW w:w="2660" w:type="dxa"/>
+          </w:tcPr>
+          <w:p>
+            <w:r>
+              <w:t>Decathlon_epreuve_</w:t>
+            </w:r>
+            <w:r>
+              <w:t>8</w:t>
+            </w:r>
+          </w:p>
+        </w:tc>
+        <w:tc>
+          <w:tcPr>
+            <w:tcW w:w="3827" w:type="dxa"/>
+          </w:tcPr>
+          <w:p>
+            <w:r>
+              <w:t>Saut à la perche</w:t>
+            </w:r>
+          </w:p>
+        </w:tc>
+        <w:tc>
+          <w:tcPr>
+            <w:tcW w:w="1134" w:type="dxa"/>
+          </w:tcPr>
+          <w:p/>
+        </w:tc>
+        <w:tc>
+          <w:tcPr>
+            <w:tcW w:w="1134" w:type="dxa"/>
+          </w:tcPr>
+          <w:p/>
+        </w:tc>
+        <w:tc>
+          <w:tcPr>
+            <w:tcW w:w="1927" w:type="dxa"/>
+          </w:tcPr>
+          <w:p/>
+        </w:tc>
+      </w:tr>
+      <w:tr>
+        <w:tc>
+          <w:tcPr>
+            <w:tcW w:w="2660" w:type="dxa"/>
+          </w:tcPr>
+          <w:p>
+            <w:r>
+              <w:t>Decathlon_epreuve_</w:t>
+            </w:r>
+            <w:r>
+              <w:t>9</w:t>
+            </w:r>
+          </w:p>
+        </w:tc>
+        <w:tc>
+          <w:tcPr>
+            <w:tcW w:w="3827" w:type="dxa"/>
+          </w:tcPr>
+          <w:p>
+            <w:r>
+              <w:t>Lancer de javelot</w:t>
+            </w:r>
+          </w:p>
+        </w:tc>
+        <w:tc>
+          <w:tcPr>
+            <w:tcW w:w="1134" w:type="dxa"/>
+          </w:tcPr>
+          <w:p/>
+        </w:tc>
+        <w:tc>
+          <w:tcPr>
+            <w:tcW w:w="1134" w:type="dxa"/>
+          </w:tcPr>
+          <w:p/>
+        </w:tc>
+        <w:tc>
+          <w:tcPr>
+            <w:tcW w:w="1927" w:type="dxa"/>
+          </w:tcPr>
+          <w:p/>
+        </w:tc>
+      </w:tr>
+      <w:tr>
+        <w:tc>
+          <w:tcPr>
+            <w:tcW w:w="2660" w:type="dxa"/>
+          </w:tcPr>
+          <w:p>
+            <w:r>
+              <w:t>Decathlon_epreuve_</w:t>
+            </w:r>
+            <w:r>
+              <w:t>10</w:t>
+            </w:r>
+          </w:p>
+        </w:tc>
+        <w:tc>
+          <w:tcPr>
+            <w:tcW w:w="3827" w:type="dxa"/>
+          </w:tcPr>
+          <w:p>
+            <w:r>
+              <w:t>1500 mètres</w:t>
+            </w:r>
+          </w:p>
+        </w:tc>
+        <w:tc>
+          <w:tcPr>
+            <w:tcW w:w="1134" w:type="dxa"/>
+          </w:tcPr>
+          <w:p/>
+        </w:tc>
+        <w:tc>
+          <w:tcPr>
+            <w:tcW w:w="1134" w:type="dxa"/>
+          </w:tcPr>
+          <w:p/>
+        </w:tc>
+        <w:tc>
+          <w:tcPr>
+            <w:tcW w:w="1927" w:type="dxa"/>
+          </w:tcPr>
+          <w:p/>
+        </w:tc>
+      </w:tr>
+    </w:tbl>
+    <w:p/>
+    <w:p>
+      <w:pPr>
+        <w:rPr>
+          <w:sz w:val="36"/>
+          <w:szCs w:val="36"/>
+          <w:u w:val="single"/>
+        </w:rPr>
+      </w:pPr>
+      <w:r>
+        <w:rPr>
+          <w:sz w:val="36"/>
+          <w:szCs w:val="36"/>
+          <w:u w:val="single"/>
+        </w:rPr>
+        <w:t>HEPTATHLON</w:t>
+      </w:r>
+    </w:p>
+    <w:tbl>
+      <w:tblPr>
+        <w:tblStyle w:val="Grilledutableau"/>
+        <w:tblW w:w="0" w:type="auto"/>
+        <w:tblLook w:val="04A0" w:firstRow="1" w:lastRow="0" w:firstColumn="1" w:lastColumn="0" w:noHBand="0" w:noVBand="1"/>
+      </w:tblPr>
+      <w:tblGrid>
+        <w:gridCol w:w="2660"/>
+        <w:gridCol w:w="3827"/>
+        <w:gridCol w:w="1134"/>
+        <w:gridCol w:w="1134"/>
+        <w:gridCol w:w="1851"/>
+      </w:tblGrid>
+      <w:tr>
+        <w:tc>
+          <w:tcPr>
+            <w:tcW w:w="2660" w:type="dxa"/>
+          </w:tcPr>
+          <w:p>
+            <w:r>
+              <w:t>Mnémonique</w:t>
+            </w:r>
+          </w:p>
+        </w:tc>
+        <w:tc>
+          <w:tcPr>
+            <w:tcW w:w="3827" w:type="dxa"/>
+          </w:tcPr>
+          <w:p>
+            <w:r>
+              <w:t>Signification</w:t>
+            </w:r>
+          </w:p>
+        </w:tc>
+        <w:tc>
+          <w:tcPr>
+            <w:tcW w:w="1134" w:type="dxa"/>
+          </w:tcPr>
+          <w:p>
+            <w:r>
+              <w:t>Type</w:t>
+            </w:r>
+          </w:p>
+        </w:tc>
+        <w:tc>
+          <w:tcPr>
+            <w:tcW w:w="1134" w:type="dxa"/>
+          </w:tcPr>
+          <w:p>
+            <w:r>
+              <w:t>Longueur</w:t>
+            </w:r>
+          </w:p>
+        </w:tc>
+        <w:tc>
+          <w:tcPr>
+            <w:tcW w:w="1851" w:type="dxa"/>
+          </w:tcPr>
+          <w:p>
+            <w:r>
+              <w:t>Contraintes</w:t>
+            </w:r>
+          </w:p>
+        </w:tc>
+      </w:tr>
+      <w:tr>
+        <w:tc>
+          <w:tcPr>
+            <w:tcW w:w="2660" w:type="dxa"/>
+          </w:tcPr>
+          <w:p>
+            <w:r>
+              <w:t>Heptathlon_epreuve_1</w:t>
+            </w:r>
+          </w:p>
+        </w:tc>
+        <w:tc>
+          <w:tcPr>
+            <w:tcW w:w="3827" w:type="dxa"/>
+          </w:tcPr>
+          <w:p>
+            <w:r>
+              <w:t>100</w:t>
+            </w:r>
+            <w:r>
+              <w:t xml:space="preserve"> mètres haie</w:t>
+            </w:r>
+          </w:p>
+        </w:tc>
+        <w:tc>
+          <w:tcPr>
+            <w:tcW w:w="1134" w:type="dxa"/>
+          </w:tcPr>
+          <w:p/>
+        </w:tc>
+        <w:tc>
+          <w:tcPr>
+            <w:tcW w:w="1134" w:type="dxa"/>
+          </w:tcPr>
+          <w:p/>
+        </w:tc>
+        <w:tc>
+          <w:tcPr>
+            <w:tcW w:w="1851" w:type="dxa"/>
+          </w:tcPr>
+          <w:p/>
+        </w:tc>
+      </w:tr>
+      <w:tr>
+        <w:tc>
+          <w:tcPr>
+            <w:tcW w:w="2660" w:type="dxa"/>
+          </w:tcPr>
+          <w:p>
+            <w:r>
+              <w:t>Heptathlon_epreuve_</w:t>
+            </w:r>
+            <w:r>
+              <w:t>2</w:t>
+            </w:r>
+          </w:p>
+        </w:tc>
+        <w:tc>
+          <w:tcPr>
+            <w:tcW w:w="3827" w:type="dxa"/>
+          </w:tcPr>
+          <w:p>
+            <w:r>
+              <w:t>Saut en hauteur</w:t>
+            </w:r>
+          </w:p>
+        </w:tc>
+        <w:tc>
+          <w:tcPr>
+            <w:tcW w:w="1134" w:type="dxa"/>
+          </w:tcPr>
+          <w:p/>
+        </w:tc>
+        <w:tc>
+          <w:tcPr>
+            <w:tcW w:w="1134" w:type="dxa"/>
+          </w:tcPr>
+          <w:p/>
+        </w:tc>
+        <w:tc>
+          <w:tcPr>
+            <w:tcW w:w="1851" w:type="dxa"/>
+          </w:tcPr>
+          <w:p/>
+        </w:tc>
+      </w:tr>
+      <w:tr>
+        <w:tc>
+          <w:tcPr>
+            <w:tcW w:w="2660" w:type="dxa"/>
+          </w:tcPr>
+          <w:p>
+            <w:r>
+              <w:t>Heptathlon_epreuve_</w:t>
+            </w:r>
+            <w:r>
+              <w:t>3</w:t>
+            </w:r>
+          </w:p>
+        </w:tc>
+        <w:tc>
+          <w:tcPr>
+            <w:tcW w:w="3827" w:type="dxa"/>
+          </w:tcPr>
+          <w:p>
+            <w:r>
+              <w:t>Lancer de poids</w:t>
+            </w:r>
+          </w:p>
+        </w:tc>
+        <w:tc>
+          <w:tcPr>
+            <w:tcW w:w="1134" w:type="dxa"/>
+          </w:tcPr>
+          <w:p/>
+        </w:tc>
+        <w:tc>
+          <w:tcPr>
+            <w:tcW w:w="1134" w:type="dxa"/>
+          </w:tcPr>
+          <w:p/>
+        </w:tc>
+        <w:tc>
+          <w:tcPr>
+            <w:tcW w:w="1851" w:type="dxa"/>
+          </w:tcPr>
+          <w:p/>
+        </w:tc>
+      </w:tr>
+      <w:tr>
+        <w:tc>
+          <w:tcPr>
+            <w:tcW w:w="2660" w:type="dxa"/>
+          </w:tcPr>
+          <w:p>
+            <w:r>
+              <w:t>Heptathlon_epreuve_</w:t>
+            </w:r>
+            <w:r>
+              <w:t>4</w:t>
+            </w:r>
+          </w:p>
+        </w:tc>
+        <w:tc>
+          <w:tcPr>
+            <w:tcW w:w="3827" w:type="dxa"/>
+          </w:tcPr>
+          <w:p>
+            <w:r>
+              <w:t>200 mètres</w:t>
+            </w:r>
+          </w:p>
+        </w:tc>
+        <w:tc>
+          <w:tcPr>
+            <w:tcW w:w="1134" w:type="dxa"/>
+          </w:tcPr>
+          <w:p/>
+        </w:tc>
+        <w:tc>
+          <w:tcPr>
+            <w:tcW w:w="1134" w:type="dxa"/>
+          </w:tcPr>
+          <w:p/>
+        </w:tc>
+        <w:tc>
+          <w:tcPr>
+            <w:tcW w:w="1851" w:type="dxa"/>
+          </w:tcPr>
+          <w:p/>
+        </w:tc>
+      </w:tr>
+      <w:tr>
+        <w:tc>
+          <w:tcPr>
+            <w:tcW w:w="2660" w:type="dxa"/>
+          </w:tcPr>
+          <w:p>
+            <w:r>
+              <w:t>Heptathlon_epreuve_</w:t>
+            </w:r>
+            <w:r>
+              <w:t>5</w:t>
+            </w:r>
+          </w:p>
+        </w:tc>
+        <w:tc>
+          <w:tcPr>
+            <w:tcW w:w="3827" w:type="dxa"/>
+          </w:tcPr>
+          <w:p>
+            <w:r>
+              <w:t>Saut en longueur</w:t>
+            </w:r>
+          </w:p>
+        </w:tc>
+        <w:tc>
+          <w:tcPr>
+            <w:tcW w:w="1134" w:type="dxa"/>
+          </w:tcPr>
+          <w:p/>
+        </w:tc>
+        <w:tc>
+          <w:tcPr>
+            <w:tcW w:w="1134" w:type="dxa"/>
+          </w:tcPr>
+          <w:p/>
+        </w:tc>
+        <w:tc>
+          <w:tcPr>
+            <w:tcW w:w="1851" w:type="dxa"/>
+          </w:tcPr>
+          <w:p/>
+        </w:tc>
+      </w:tr>
+      <w:tr>
+        <w:tc>
+          <w:tcPr>
+            <w:tcW w:w="2660" w:type="dxa"/>
+          </w:tcPr>
+          <w:p>
+            <w:r>
+              <w:t>Heptathlon_epreuve_</w:t>
+            </w:r>
+            <w:r>
+              <w:t>6</w:t>
+            </w:r>
+          </w:p>
+        </w:tc>
+        <w:tc>
+          <w:tcPr>
+            <w:tcW w:w="3827" w:type="dxa"/>
+          </w:tcPr>
+          <w:p>
+            <w:r>
+              <w:t>Lancer de poids</w:t>
+            </w:r>
+          </w:p>
+        </w:tc>
+        <w:tc>
+          <w:tcPr>
+            <w:tcW w:w="1134" w:type="dxa"/>
+          </w:tcPr>
+          <w:p/>
+        </w:tc>
+        <w:tc>
+          <w:tcPr>
+            <w:tcW w:w="1134" w:type="dxa"/>
+          </w:tcPr>
+          <w:p/>
+        </w:tc>
+        <w:tc>
+          <w:tcPr>
+            <w:tcW w:w="1851" w:type="dxa"/>
+          </w:tcPr>
+          <w:p/>
+        </w:tc>
+      </w:tr>
+      <w:tr>
+        <w:tc>
+          <w:tcPr>
+            <w:tcW w:w="2660" w:type="dxa"/>
+          </w:tcPr>
+          <w:p>
+            <w:r>
+              <w:t>Heptathlon_epreuve_</w:t>
+            </w:r>
+            <w:r>
+              <w:t>7</w:t>
+            </w:r>
+          </w:p>
+        </w:tc>
+        <w:tc>
+          <w:tcPr>
+            <w:tcW w:w="3827" w:type="dxa"/>
+          </w:tcPr>
+          <w:p>
+            <w:r>
+              <w:t>Saut en hauteur</w:t>
+            </w:r>
+          </w:p>
+        </w:tc>
+        <w:tc>
+          <w:tcPr>
+            <w:tcW w:w="1134" w:type="dxa"/>
+          </w:tcPr>
+          <w:p/>
+        </w:tc>
+        <w:tc>
+          <w:tcPr>
+            <w:tcW w:w="1134" w:type="dxa"/>
+          </w:tcPr>
+          <w:p/>
+        </w:tc>
+        <w:tc>
+          <w:tcPr>
+            <w:tcW w:w="1851" w:type="dxa"/>
+          </w:tcPr>
+          <w:p/>
+        </w:tc>
+      </w:tr>
+    </w:tbl>
+    <w:p/>
     <w:sectPr>
       <w:pgSz w:w="11906" w:h="16838"/>
       <w:pgMar w:top="720" w:right="720" w:bottom="720" w:left="720" w:header="708" w:footer="708" w:gutter="0"/>
@@ -768,8 +3493,12 @@
 </w:document>
 </file>
 
+<file path=word/numbering.xml><?xml version="1.0" encoding="utf-8"?>
+<w:numbering xmlns:wpc="http://schemas.microsoft.com/office/word/2010/wordprocessingCanvas" xmlns:cx="http://schemas.microsoft.com/office/drawing/2014/chartex" xmlns:cx1="http://schemas.microsoft.com/office/drawing/2015/9/8/chartex" xmlns:cx2="http://schemas.microsoft.com/office/drawing/2015/10/21/chartex" xmlns:cx3="http://schemas.microsoft.com/office/drawing/2016/5/9/chartex" xmlns:cx4="http://schemas.microsoft.com/office/drawing/2016/5/10/chartex" xmlns:cx5="http://schemas.microsoft.com/office/drawing/2016/5/11/chartex" xmlns:cx6="http://schemas.microsoft.com/office/drawing/2016/5/12/chartex" xmlns:cx7="http://schemas.microsoft.com/office/drawing/2016/5/13/chartex" xmlns:cx8="http://schemas.microsoft.com/office/drawing/2016/5/14/chartex" xmlns:mc="http://schemas.openxmlformats.org/markup-compatibility/2006" xmlns:aink="http://schemas.microsoft.com/office/drawing/2016/ink" xmlns:am3d="http://schemas.microsoft.com/office/drawing/2017/model3d" xmlns:o="urn:schemas-microsoft-com:office:office" xmlns:oel="http://schemas.microsoft.com/office/2019/extlst" xmlns:r="http://schemas.openxmlformats.org/officeDocument/2006/relationships" xmlns:m="http://schemas.openxmlformats.org/officeDocument/2006/math" xmlns:v="urn:schemas-microsoft-com:vml" xmlns:wp14="http://schemas.microsoft.com/office/word/2010/wordprocessingDrawing" xmlns:wp="http://schemas.openxmlformats.org/drawingml/2006/wordprocessingDrawing" xmlns:w10="urn:schemas-microsoft-com:office:word" xmlns:w="http://schemas.openxmlformats.org/wordprocessingml/2006/main" xmlns:w14="http://schemas.microsoft.com/office/word/2010/wordml" xmlns:w15="http://schemas.microsoft.com/office/word/2012/wordml" xmlns:w16cex="http://schemas.microsoft.com/office/word/2018/wordml/cex" xmlns:w16cid="http://schemas.microsoft.com/office/word/2016/wordml/cid" xmlns:w16="http://schemas.microsoft.com/office/word/2018/wordml" xmlns:w16sdtdh="http://schemas.microsoft.com/office/word/2020/wordml/sdtdatahash" xmlns:w16se="http://schemas.microsoft.com/office/word/2015/wordml/symex" xmlns:wpg="http://schemas.microsoft.com/office/word/2010/wordprocessingGroup" xmlns:wpi="http://schemas.microsoft.com/office/word/2010/wordprocessingInk" xmlns:wne="http://schemas.microsoft.com/office/word/2006/wordml" xmlns:wps="http://schemas.microsoft.com/office/word/2010/wordprocessingShape" mc:Ignorable="w14 w15 w16se w16cid w16 w16cex w16sdtdh wp14"/>
+</file>
+
 <file path=word/styles.xml><?xml version="1.0" encoding="utf-8"?>
-<w:styles xmlns:mc="http://schemas.openxmlformats.org/markup-compatibility/2006" xmlns:r="http://schemas.openxmlformats.org/officeDocument/2006/relationships" xmlns:w="http://schemas.openxmlformats.org/wordprocessingml/2006/main" xmlns:w14="http://schemas.microsoft.com/office/word/2010/wordml" mc:Ignorable="w14">
+<w:styles xmlns:mc="http://schemas.openxmlformats.org/markup-compatibility/2006" xmlns:r="http://schemas.openxmlformats.org/officeDocument/2006/relationships" xmlns:w="http://schemas.openxmlformats.org/wordprocessingml/2006/main" xmlns:w14="http://schemas.microsoft.com/office/word/2010/wordml" xmlns:w15="http://schemas.microsoft.com/office/word/2012/wordml" xmlns:w16cex="http://schemas.microsoft.com/office/word/2018/wordml/cex" xmlns:w16cid="http://schemas.microsoft.com/office/word/2016/wordml/cid" xmlns:w16="http://schemas.microsoft.com/office/word/2018/wordml" xmlns:w16sdtdh="http://schemas.microsoft.com/office/word/2020/wordml/sdtdatahash" xmlns:w16se="http://schemas.microsoft.com/office/word/2015/wordml/symex" mc:Ignorable="w14 w15 w16se w16cid w16 w16cex w16sdtdh">
   <w:docDefaults>
     <w:rPrDefault>
       <w:rPr>
@@ -785,357 +3514,388 @@
       </w:pPr>
     </w:pPrDefault>
   </w:docDefaults>
-  <w:latentStyles w:defLockedState="0" w:defUIPriority="99" w:defSemiHidden="1" w:defUnhideWhenUsed="1" w:defQFormat="0" w:count="267">
-    <w:lsdException w:name="Normal" w:semiHidden="0" w:uiPriority="0" w:unhideWhenUsed="0" w:qFormat="1"/>
-    <w:lsdException w:name="heading 1" w:semiHidden="0" w:uiPriority="9" w:unhideWhenUsed="0" w:qFormat="1"/>
-    <w:lsdException w:name="heading 2" w:uiPriority="9" w:qFormat="1"/>
-    <w:lsdException w:name="heading 3" w:uiPriority="9" w:qFormat="1"/>
-    <w:lsdException w:name="heading 4" w:uiPriority="9" w:qFormat="1"/>
-    <w:lsdException w:name="heading 5" w:uiPriority="9" w:qFormat="1"/>
-    <w:lsdException w:name="heading 6" w:uiPriority="9" w:qFormat="1"/>
-    <w:lsdException w:name="heading 7" w:uiPriority="9" w:qFormat="1"/>
-    <w:lsdException w:name="heading 8" w:uiPriority="9" w:qFormat="1"/>
-    <w:lsdException w:name="heading 9" w:uiPriority="9" w:qFormat="1"/>
-    <w:lsdException w:name="toc 1" w:uiPriority="39"/>
-    <w:lsdException w:name="toc 2" w:uiPriority="39"/>
-    <w:lsdException w:name="toc 3" w:uiPriority="39"/>
-    <w:lsdException w:name="toc 4" w:uiPriority="39"/>
-    <w:lsdException w:name="toc 5" w:uiPriority="39"/>
-    <w:lsdException w:name="toc 6" w:uiPriority="39"/>
-    <w:lsdException w:name="toc 7" w:uiPriority="39"/>
-    <w:lsdException w:name="toc 8" w:uiPriority="39"/>
-    <w:lsdException w:name="toc 9" w:uiPriority="39"/>
-    <w:lsdException w:name="caption" w:uiPriority="35" w:qFormat="1"/>
-    <w:lsdException w:name="Title" w:semiHidden="0" w:uiPriority="10" w:unhideWhenUsed="0" w:qFormat="1"/>
-    <w:lsdException w:name="Default Paragraph Font" w:uiPriority="1"/>
-    <w:lsdException w:name="Subtitle" w:semiHidden="0" w:uiPriority="11" w:unhideWhenUsed="0" w:qFormat="1"/>
-    <w:lsdException w:name="Strong" w:semiHidden="0" w:uiPriority="22" w:unhideWhenUsed="0" w:qFormat="1"/>
-    <w:lsdException w:name="Emphasis" w:semiHidden="0" w:uiPriority="20" w:unhideWhenUsed="0" w:qFormat="1"/>
-    <w:lsdException w:name="Table Grid" w:semiHidden="0" w:uiPriority="59" w:unhideWhenUsed="0"/>
-    <w:lsdException w:name="Placeholder Text" w:unhideWhenUsed="0"/>
-    <w:lsdException w:name="No Spacing" w:semiHidden="0" w:uiPriority="1" w:unhideWhenUsed="0" w:qFormat="1"/>
-    <w:lsdException w:name="Light Shading" w:semiHidden="0" w:uiPriority="60" w:unhideWhenUsed="0"/>
-    <w:lsdException w:name="Light List" w:semiHidden="0" w:uiPriority="61" w:unhideWhenUsed="0"/>
-    <w:lsdException w:name="Light Grid" w:semiHidden="0" w:uiPriority="62" w:unhideWhenUsed="0"/>
-    <w:lsdException w:name="Medium Shading 1" w:semiHidden="0" w:uiPriority="63" w:unhideWhenUsed="0"/>
-    <w:lsdException w:name="Medium Shading 2" w:semiHidden="0" w:uiPriority="64" w:unhideWhenUsed="0"/>
-    <w:lsdException w:name="Medium List 1" w:semiHidden="0" w:uiPriority="65" w:unhideWhenUsed="0"/>
-    <w:lsdException w:name="Medium List 2" w:semiHidden="0" w:uiPriority="66" w:unhideWhenUsed="0"/>
-    <w:lsdException w:name="Medium Grid 1" w:semiHidden="0" w:uiPriority="67" w:unhideWhenUsed="0"/>
-    <w:lsdException w:name="Medium Grid 2" w:semiHidden="0" w:uiPriority="68" w:unhideWhenUsed="0"/>
-    <w:lsdException w:name="Medium Grid 3" w:semiHidden="0" w:uiPriority="69" w:unhideWhenUsed="0"/>
-    <w:lsdException w:name="Dark List" w:semiHidden="0" w:uiPriority="70" w:unhideWhenUsed="0"/>
-    <w:lsdException w:name="Colorful Shading" w:semiHidden="0" w:uiPriority="71" w:unhideWhenUsed="0"/>
-    <w:lsdException w:name="Colorful List" w:semiHidden="0" w:uiPriority="72" w:unhideWhenUsed="0"/>
-    <w:lsdException w:name="Colorful Grid" w:semiHidden="0" w:uiPriority="73" w:unhideWhenUsed="0"/>
-    <w:lsdException w:name="Light Shading Accent 1" w:semiHidden="0" w:uiPriority="60" w:unhideWhenUsed="0"/>
-    <w:lsdException w:name="Light List Accent 1" w:semiHidden="0" w:uiPriority="61" w:unhideWhenUsed="0"/>
-    <w:lsdException w:name="Light Grid Accent 1" w:semiHidden="0" w:uiPriority="62" w:unhideWhenUsed="0"/>
-    <w:lsdException w:name="Medium Shading 1 Accent 1" w:semiHidden="0" w:uiPriority="63" w:unhideWhenUsed="0"/>
-    <w:lsdException w:name="Medium Shading 2 Accent 1" w:semiHidden="0" w:uiPriority="64" w:unhideWhenUsed="0"/>
-    <w:lsdException w:name="Medium List 1 Accent 1" w:semiHidden="0" w:uiPriority="65" w:unhideWhenUsed="0"/>
-    <w:lsdException w:name="Revision" w:unhideWhenUsed="0"/>
-    <w:lsdException w:name="List Paragraph" w:semiHidden="0" w:uiPriority="34" w:unhideWhenUsed="0" w:qFormat="1"/>
-    <w:lsdException w:name="Quote" w:semiHidden="0" w:uiPriority="29" w:unhideWhenUsed="0" w:qFormat="1"/>
-    <w:lsdException w:name="Intense Quote" w:semiHidden="0" w:uiPriority="30" w:unhideWhenUsed="0" w:qFormat="1"/>
-    <w:lsdException w:name="Medium List 2 Accent 1" w:semiHidden="0" w:uiPriority="66" w:unhideWhenUsed="0"/>
-    <w:lsdException w:name="Medium Grid 1 Accent 1" w:semiHidden="0" w:uiPriority="67" w:unhideWhenUsed="0"/>
-    <w:lsdException w:name="Medium Grid 2 Accent 1" w:semiHidden="0" w:uiPriority="68" w:unhideWhenUsed="0"/>
-    <w:lsdException w:name="Medium Grid 3 Accent 1" w:semiHidden="0" w:uiPriority="69" w:unhideWhenUsed="0"/>
-    <w:lsdException w:name="Dark List Accent 1" w:semiHidden="0" w:uiPriority="70" w:unhideWhenUsed="0"/>
-    <w:lsdException w:name="Colorful Shading Accent 1" w:semiHidden="0" w:uiPriority="71" w:unhideWhenUsed="0"/>
-    <w:lsdException w:name="Colorful List Accent 1" w:semiHidden="0" w:uiPriority="72" w:unhideWhenUsed="0"/>
-    <w:lsdException w:name="Colorful Grid Accent 1" w:semiHidden="0" w:uiPriority="73" w:unhideWhenUsed="0"/>
-    <w:lsdException w:name="Light Shading Accent 2" w:semiHidden="0" w:uiPriority="60" w:unhideWhenUsed="0"/>
-    <w:lsdException w:name="Light List Accent 2" w:semiHidden="0" w:uiPriority="61" w:unhideWhenUsed="0"/>
-    <w:lsdException w:name="Light Grid Accent 2" w:semiHidden="0" w:uiPriority="62" w:unhideWhenUsed="0"/>
-    <w:lsdException w:name="Medium Shading 1 Accent 2" w:semiHidden="0" w:uiPriority="63" w:unhideWhenUsed="0"/>
-    <w:lsdException w:name="Medium Shading 2 Accent 2" w:semiHidden="0" w:uiPriority="64" w:unhideWhenUsed="0"/>
-    <w:lsdException w:name="Medium List 1 Accent 2" w:semiHidden="0" w:uiPriority="65" w:unhideWhenUsed="0"/>
-    <w:lsdException w:name="Medium List 2 Accent 2" w:semiHidden="0" w:uiPriority="66" w:unhideWhenUsed="0"/>
-    <w:lsdException w:name="Medium Grid 1 Accent 2" w:semiHidden="0" w:uiPriority="67" w:unhideWhenUsed="0"/>
-    <w:lsdException w:name="Medium Grid 2 Accent 2" w:semiHidden="0" w:uiPriority="68" w:unhideWhenUsed="0"/>
-    <w:lsdException w:name="Medium Grid 3 Accent 2" w:semiHidden="0" w:uiPriority="69" w:unhideWhenUsed="0"/>
-    <w:lsdException w:name="Dark List Accent 2" w:semiHidden="0" w:uiPriority="70" w:unhideWhenUsed="0"/>
-    <w:lsdException w:name="Colorful Shading Accent 2" w:semiHidden="0" w:uiPriority="71" w:unhideWhenUsed="0"/>
-    <w:lsdException w:name="Colorful List Accent 2" w:semiHidden="0" w:uiPriority="72" w:unhideWhenUsed="0"/>
-    <w:lsdException w:name="Colorful Grid Accent 2" w:semiHidden="0" w:uiPriority="73" w:unhideWhenUsed="0"/>
-    <w:lsdException w:name="Light Shading Accent 3" w:semiHidden="0" w:uiPriority="60" w:unhideWhenUsed="0"/>
-    <w:lsdException w:name="Light List Accent 3" w:semiHidden="0" w:uiPriority="61" w:unhideWhenUsed="0"/>
-    <w:lsdException w:name="Light Grid Accent 3" w:semiHidden="0" w:uiPriority="62" w:unhideWhenUsed="0"/>
-    <w:lsdException w:name="Medium Shading 1 Accent 3" w:semiHidden="0" w:uiPriority="63" w:unhideWhenUsed="0"/>
-    <w:lsdException w:name="Medium Shading 2 Accent 3" w:semiHidden="0" w:uiPriority="64" w:unhideWhenUsed="0"/>
-    <w:lsdException w:name="Medium List 1 Accent 3" w:semiHidden="0" w:uiPriority="65" w:unhideWhenUsed="0"/>
-    <w:lsdException w:name="Medium List 2 Accent 3" w:semiHidden="0" w:uiPriority="66" w:unhideWhenUsed="0"/>
-    <w:lsdException w:name="Medium Grid 1 Accent 3" w:semiHidden="0" w:uiPriority="67" w:unhideWhenUsed="0"/>
-    <w:lsdException w:name="Medium Grid 2 Accent 3" w:semiHidden="0" w:uiPriority="68" w:unhideWhenUsed="0"/>
-    <w:lsdException w:name="Medium Grid 3 Accent 3" w:semiHidden="0" w:uiPriority="69" w:unhideWhenUsed="0"/>
-    <w:lsdException w:name="Dark List Accent 3" w:semiHidden="0" w:uiPriority="70" w:unhideWhenUsed="0"/>
-    <w:lsdException w:name="Colorful Shading Accent 3" w:semiHidden="0" w:uiPriority="71" w:unhideWhenUsed="0"/>
-    <w:lsdException w:name="Colorful List Accent 3" w:semiHidden="0" w:uiPriority="72" w:unhideWhenUsed="0"/>
-    <w:lsdException w:name="Colorful Grid Accent 3" w:semiHidden="0" w:uiPriority="73" w:unhideWhenUsed="0"/>
-    <w:lsdException w:name="Light Shading Accent 4" w:semiHidden="0" w:uiPriority="60" w:unhideWhenUsed="0"/>
-    <w:lsdException w:name="Light List Accent 4" w:semiHidden="0" w:uiPriority="61" w:unhideWhenUsed="0"/>
-    <w:lsdException w:name="Light Grid Accent 4" w:semiHidden="0" w:uiPriority="62" w:unhideWhenUsed="0"/>
-    <w:lsdException w:name="Medium Shading 1 Accent 4" w:semiHidden="0" w:uiPriority="63" w:unhideWhenUsed="0"/>
-    <w:lsdException w:name="Medium Shading 2 Accent 4" w:semiHidden="0" w:uiPriority="64" w:unhideWhenUsed="0"/>
-    <w:lsdException w:name="Medium List 1 Accent 4" w:semiHidden="0" w:uiPriority="65" w:unhideWhenUsed="0"/>
-    <w:lsdException w:name="Medium List 2 Accent 4" w:semiHidden="0" w:uiPriority="66" w:unhideWhenUsed="0"/>
-    <w:lsdException w:name="Medium Grid 1 Accent 4" w:semiHidden="0" w:uiPriority="67" w:unhideWhenUsed="0"/>
-    <w:lsdException w:name="Medium Grid 2 Accent 4" w:semiHidden="0" w:uiPriority="68" w:unhideWhenUsed="0"/>
-    <w:lsdException w:name="Medium Grid 3 Accent 4" w:semiHidden="0" w:uiPriority="69" w:unhideWhenUsed="0"/>
-    <w:lsdException w:name="Dark List Accent 4" w:semiHidden="0" w:uiPriority="70" w:unhideWhenUsed="0"/>
-    <w:lsdException w:name="Colorful Shading Accent 4" w:semiHidden="0" w:uiPriority="71" w:unhideWhenUsed="0"/>
-    <w:lsdException w:name="Colorful List Accent 4" w:semiHidden="0" w:uiPriority="72" w:unhideWhenUsed="0"/>
-    <w:lsdException w:name="Colorful Grid Accent 4" w:semiHidden="0" w:uiPriority="73" w:unhideWhenUsed="0"/>
-    <w:lsdException w:name="Light Shading Accent 5" w:semiHidden="0" w:uiPriority="60" w:unhideWhenUsed="0"/>
-    <w:lsdException w:name="Light List Accent 5" w:semiHidden="0" w:uiPriority="61" w:unhideWhenUsed="0"/>
-    <w:lsdException w:name="Light Grid Accent 5" w:semiHidden="0" w:uiPriority="62" w:unhideWhenUsed="0"/>
-    <w:lsdException w:name="Medium Shading 1 Accent 5" w:semiHidden="0" w:uiPriority="63" w:unhideWhenUsed="0"/>
-    <w:lsdException w:name="Medium Shading 2 Accent 5" w:semiHidden="0" w:uiPriority="64" w:unhideWhenUsed="0"/>
-    <w:lsdException w:name="Medium List 1 Accent 5" w:semiHidden="0" w:uiPriority="65" w:unhideWhenUsed="0"/>
-    <w:lsdException w:name="Medium List 2 Accent 5" w:semiHidden="0" w:uiPriority="66" w:unhideWhenUsed="0"/>
-    <w:lsdException w:name="Medium Grid 1 Accent 5" w:semiHidden="0" w:uiPriority="67" w:unhideWhenUsed="0"/>
-    <w:lsdException w:name="Medium Grid 2 Accent 5" w:semiHidden="0" w:uiPriority="68" w:unhideWhenUsed="0"/>
-    <w:lsdException w:name="Medium Grid 3 Accent 5" w:semiHidden="0" w:uiPriority="69" w:unhideWhenUsed="0"/>
-    <w:lsdException w:name="Dark List Accent 5" w:semiHidden="0" w:uiPriority="70" w:unhideWhenUsed="0"/>
-    <w:lsdException w:name="Colorful Shading Accent 5" w:semiHidden="0" w:uiPriority="71" w:unhideWhenUsed="0"/>
-    <w:lsdException w:name="Colorful List Accent 5" w:semiHidden="0" w:uiPriority="72" w:unhideWhenUsed="0"/>
-    <w:lsdException w:name="Colorful Grid Accent 5" w:semiHidden="0" w:uiPriority="73" w:unhideWhenUsed="0"/>
-    <w:lsdException w:name="Light Shading Accent 6" w:semiHidden="0" w:uiPriority="60" w:unhideWhenUsed="0"/>
-    <w:lsdException w:name="Light List Accent 6" w:semiHidden="0" w:uiPriority="61" w:unhideWhenUsed="0"/>
-    <w:lsdException w:name="Light Grid Accent 6" w:semiHidden="0" w:uiPriority="62" w:unhideWhenUsed="0"/>
-    <w:lsdException w:name="Medium Shading 1 Accent 6" w:semiHidden="0" w:uiPriority="63" w:unhideWhenUsed="0"/>
-    <w:lsdException w:name="Medium Shading 2 Accent 6" w:semiHidden="0" w:uiPriority="64" w:unhideWhenUsed="0"/>
-    <w:lsdException w:name="Medium List 1 Accent 6" w:semiHidden="0" w:uiPriority="65" w:unhideWhenUsed="0"/>
-    <w:lsdException w:name="Medium List 2 Accent 6" w:semiHidden="0" w:uiPriority="66" w:unhideWhenUsed="0"/>
-    <w:lsdException w:name="Medium Grid 1 Accent 6" w:semiHidden="0" w:uiPriority="67" w:unhideWhenUsed="0"/>
-    <w:lsdException w:name="Medium Grid 2 Accent 6" w:semiHidden="0" w:uiPriority="68" w:unhideWhenUsed="0"/>
-    <w:lsdException w:name="Medium Grid 3 Accent 6" w:semiHidden="0" w:uiPriority="69" w:unhideWhenUsed="0"/>
-    <w:lsdException w:name="Dark List Accent 6" w:semiHidden="0" w:uiPriority="70" w:unhideWhenUsed="0"/>
-    <w:lsdException w:name="Colorful Shading Accent 6" w:semiHidden="0" w:uiPriority="71" w:unhideWhenUsed="0"/>
-    <w:lsdException w:name="Colorful List Accent 6" w:semiHidden="0" w:uiPriority="72" w:unhideWhenUsed="0"/>
-    <w:lsdException w:name="Colorful Grid Accent 6" w:semiHidden="0" w:uiPriority="73" w:unhideWhenUsed="0"/>
-    <w:lsdException w:name="Subtle Emphasis" w:semiHidden="0" w:uiPriority="19" w:unhideWhenUsed="0" w:qFormat="1"/>
-    <w:lsdException w:name="Intense Emphasis" w:semiHidden="0" w:uiPriority="21" w:unhideWhenUsed="0" w:qFormat="1"/>
-    <w:lsdException w:name="Subtle Reference" w:semiHidden="0" w:uiPriority="31" w:unhideWhenUsed="0" w:qFormat="1"/>
-    <w:lsdException w:name="Intense Reference" w:semiHidden="0" w:uiPriority="32" w:unhideWhenUsed="0" w:qFormat="1"/>
-    <w:lsdException w:name="Book Title" w:semiHidden="0" w:uiPriority="33" w:unhideWhenUsed="0" w:qFormat="1"/>
-    <w:lsdException w:name="Bibliography" w:uiPriority="37"/>
-    <w:lsdException w:name="TOC Heading" w:uiPriority="39" w:qFormat="1"/>
+  <w:latentStyles w:defLockedState="0" w:defUIPriority="99" w:defSemiHidden="0" w:defUnhideWhenUsed="0" w:defQFormat="0" w:count="376">
+    <w:lsdException w:name="Normal" w:uiPriority="0" w:qFormat="1"/>
+    <w:lsdException w:name="heading 1" w:uiPriority="9" w:qFormat="1"/>
+    <w:lsdException w:name="heading 2" w:semiHidden="1" w:uiPriority="9" w:unhideWhenUsed="1" w:qFormat="1"/>
+    <w:lsdException w:name="heading 3" w:semiHidden="1" w:uiPriority="9" w:unhideWhenUsed="1" w:qFormat="1"/>
+    <w:lsdException w:name="heading 4" w:semiHidden="1" w:uiPriority="9" w:unhideWhenUsed="1" w:qFormat="1"/>
+    <w:lsdException w:name="heading 5" w:semiHidden="1" w:uiPriority="9" w:unhideWhenUsed="1" w:qFormat="1"/>
+    <w:lsdException w:name="heading 6" w:semiHidden="1" w:uiPriority="9" w:unhideWhenUsed="1" w:qFormat="1"/>
+    <w:lsdException w:name="heading 7" w:semiHidden="1" w:uiPriority="9" w:unhideWhenUsed="1" w:qFormat="1"/>
+    <w:lsdException w:name="heading 8" w:semiHidden="1" w:uiPriority="9" w:unhideWhenUsed="1" w:qFormat="1"/>
+    <w:lsdException w:name="heading 9" w:semiHidden="1" w:uiPriority="9" w:unhideWhenUsed="1" w:qFormat="1"/>
+    <w:lsdException w:name="index 1" w:semiHidden="1" w:unhideWhenUsed="1"/>
+    <w:lsdException w:name="index 2" w:semiHidden="1" w:unhideWhenUsed="1"/>
+    <w:lsdException w:name="index 3" w:semiHidden="1" w:unhideWhenUsed="1"/>
+    <w:lsdException w:name="index 4" w:semiHidden="1" w:unhideWhenUsed="1"/>
+    <w:lsdException w:name="index 5" w:semiHidden="1" w:unhideWhenUsed="1"/>
+    <w:lsdException w:name="index 6" w:semiHidden="1" w:unhideWhenUsed="1"/>
+    <w:lsdException w:name="index 7" w:semiHidden="1" w:unhideWhenUsed="1"/>
+    <w:lsdException w:name="index 8" w:semiHidden="1" w:unhideWhenUsed="1"/>
+    <w:lsdException w:name="index 9" w:semiHidden="1" w:unhideWhenUsed="1"/>
+    <w:lsdException w:name="toc 1" w:semiHidden="1" w:uiPriority="39" w:unhideWhenUsed="1"/>
+    <w:lsdException w:name="toc 2" w:semiHidden="1" w:uiPriority="39" w:unhideWhenUsed="1"/>
+    <w:lsdException w:name="toc 3" w:semiHidden="1" w:uiPriority="39" w:unhideWhenUsed="1"/>
+    <w:lsdException w:name="toc 4" w:semiHidden="1" w:uiPriority="39" w:unhideWhenUsed="1"/>
+    <w:lsdException w:name="toc 5" w:semiHidden="1" w:uiPriority="39" w:unhideWhenUsed="1"/>
+    <w:lsdException w:name="toc 6" w:semiHidden="1" w:uiPriority="39" w:unhideWhenUsed="1"/>
+    <w:lsdException w:name="toc 7" w:semiHidden="1" w:uiPriority="39" w:unhideWhenUsed="1"/>
+    <w:lsdException w:name="toc 8" w:semiHidden="1" w:uiPriority="39" w:unhideWhenUsed="1"/>
+    <w:lsdException w:name="toc 9" w:semiHidden="1" w:uiPriority="39" w:unhideWhenUsed="1"/>
+    <w:lsdException w:name="Normal Indent" w:semiHidden="1" w:unhideWhenUsed="1"/>
+    <w:lsdException w:name="footnote text" w:semiHidden="1" w:unhideWhenUsed="1"/>
+    <w:lsdException w:name="annotation text" w:semiHidden="1" w:unhideWhenUsed="1"/>
+    <w:lsdException w:name="header" w:semiHidden="1" w:unhideWhenUsed="1"/>
+    <w:lsdException w:name="footer" w:semiHidden="1" w:unhideWhenUsed="1"/>
+    <w:lsdException w:name="index heading" w:semiHidden="1" w:unhideWhenUsed="1"/>
+    <w:lsdException w:name="caption" w:semiHidden="1" w:uiPriority="35" w:unhideWhenUsed="1" w:qFormat="1"/>
+    <w:lsdException w:name="table of figures" w:semiHidden="1" w:unhideWhenUsed="1"/>
+    <w:lsdException w:name="envelope address" w:semiHidden="1" w:unhideWhenUsed="1"/>
+    <w:lsdException w:name="envelope return" w:semiHidden="1" w:unhideWhenUsed="1"/>
+    <w:lsdException w:name="footnote reference" w:semiHidden="1" w:unhideWhenUsed="1"/>
+    <w:lsdException w:name="annotation reference" w:semiHidden="1" w:unhideWhenUsed="1"/>
+    <w:lsdException w:name="line number" w:semiHidden="1" w:unhideWhenUsed="1"/>
+    <w:lsdException w:name="page number" w:semiHidden="1" w:unhideWhenUsed="1"/>
+    <w:lsdException w:name="endnote reference" w:semiHidden="1" w:unhideWhenUsed="1"/>
+    <w:lsdException w:name="endnote text" w:semiHidden="1" w:unhideWhenUsed="1"/>
+    <w:lsdException w:name="table of authorities" w:semiHidden="1" w:unhideWhenUsed="1"/>
+    <w:lsdException w:name="macro" w:semiHidden="1" w:unhideWhenUsed="1"/>
+    <w:lsdException w:name="toa heading" w:semiHidden="1" w:unhideWhenUsed="1"/>
+    <w:lsdException w:name="List" w:semiHidden="1" w:unhideWhenUsed="1"/>
+    <w:lsdException w:name="List Bullet" w:semiHidden="1" w:unhideWhenUsed="1"/>
+    <w:lsdException w:name="List Number" w:semiHidden="1" w:unhideWhenUsed="1"/>
+    <w:lsdException w:name="List 2" w:semiHidden="1" w:unhideWhenUsed="1"/>
+    <w:lsdException w:name="List 3" w:semiHidden="1" w:unhideWhenUsed="1"/>
+    <w:lsdException w:name="List 4" w:semiHidden="1" w:unhideWhenUsed="1"/>
+    <w:lsdException w:name="List 5" w:semiHidden="1" w:unhideWhenUsed="1"/>
+    <w:lsdException w:name="List Bullet 2" w:semiHidden="1" w:unhideWhenUsed="1"/>
+    <w:lsdException w:name="List Bullet 3" w:semiHidden="1" w:unhideWhenUsed="1"/>
+    <w:lsdException w:name="List Bullet 4" w:semiHidden="1" w:unhideWhenUsed="1"/>
+    <w:lsdException w:name="List Bullet 5" w:semiHidden="1" w:unhideWhenUsed="1"/>
+    <w:lsdException w:name="List Number 2" w:semiHidden="1" w:unhideWhenUsed="1"/>
+    <w:lsdException w:name="List Number 3" w:semiHidden="1" w:unhideWhenUsed="1"/>
+    <w:lsdException w:name="List Number 4" w:semiHidden="1" w:unhideWhenUsed="1"/>
+    <w:lsdException w:name="List Number 5" w:semiHidden="1" w:unhideWhenUsed="1"/>
+    <w:lsdException w:name="Title" w:uiPriority="10" w:qFormat="1"/>
+    <w:lsdException w:name="Closing" w:semiHidden="1" w:unhideWhenUsed="1"/>
+    <w:lsdException w:name="Signature" w:semiHidden="1" w:unhideWhenUsed="1"/>
+    <w:lsdException w:name="Default Paragraph Font" w:semiHidden="1" w:uiPriority="1" w:unhideWhenUsed="1"/>
+    <w:lsdException w:name="Body Text" w:semiHidden="1" w:unhideWhenUsed="1"/>
+    <w:lsdException w:name="Body Text Indent" w:semiHidden="1" w:unhideWhenUsed="1"/>
+    <w:lsdException w:name="List Continue" w:semiHidden="1" w:unhideWhenUsed="1"/>
+    <w:lsdException w:name="List Continue 2" w:semiHidden="1" w:unhideWhenUsed="1"/>
+    <w:lsdException w:name="List Continue 3" w:semiHidden="1" w:unhideWhenUsed="1"/>
+    <w:lsdException w:name="List Continue 4" w:semiHidden="1" w:unhideWhenUsed="1"/>
+    <w:lsdException w:name="List Continue 5" w:semiHidden="1" w:unhideWhenUsed="1"/>
+    <w:lsdException w:name="Message Header" w:semiHidden="1" w:unhideWhenUsed="1"/>
+    <w:lsdException w:name="Subtitle" w:uiPriority="11" w:qFormat="1"/>
+    <w:lsdException w:name="Salutation" w:semiHidden="1" w:unhideWhenUsed="1"/>
+    <w:lsdException w:name="Date" w:semiHidden="1" w:unhideWhenUsed="1"/>
+    <w:lsdException w:name="Body Text First Indent" w:semiHidden="1" w:unhideWhenUsed="1"/>
+    <w:lsdException w:name="Body Text First Indent 2" w:semiHidden="1" w:unhideWhenUsed="1"/>
+    <w:lsdException w:name="Note Heading" w:semiHidden="1" w:unhideWhenUsed="1"/>
+    <w:lsdException w:name="Body Text 2" w:semiHidden="1" w:unhideWhenUsed="1"/>
+    <w:lsdException w:name="Body Text 3" w:semiHidden="1" w:unhideWhenUsed="1"/>
+    <w:lsdException w:name="Body Text Indent 2" w:semiHidden="1" w:unhideWhenUsed="1"/>
+    <w:lsdException w:name="Body Text Indent 3" w:semiHidden="1" w:unhideWhenUsed="1"/>
+    <w:lsdException w:name="Block Text" w:semiHidden="1" w:unhideWhenUsed="1"/>
+    <w:lsdException w:name="Hyperlink" w:semiHidden="1" w:unhideWhenUsed="1"/>
+    <w:lsdException w:name="FollowedHyperlink" w:semiHidden="1" w:unhideWhenUsed="1"/>
+    <w:lsdException w:name="Strong" w:uiPriority="22" w:qFormat="1"/>
+    <w:lsdException w:name="Emphasis" w:uiPriority="20" w:qFormat="1"/>
+    <w:lsdException w:name="Document Map" w:semiHidden="1" w:unhideWhenUsed="1"/>
+    <w:lsdException w:name="Plain Text" w:semiHidden="1" w:unhideWhenUsed="1"/>
+    <w:lsdException w:name="E-mail Signature" w:semiHidden="1" w:unhideWhenUsed="1"/>
+    <w:lsdException w:name="HTML Top of Form" w:semiHidden="1" w:unhideWhenUsed="1"/>
+    <w:lsdException w:name="HTML Bottom of Form" w:semiHidden="1" w:unhideWhenUsed="1"/>
+    <w:lsdException w:name="Normal (Web)" w:semiHidden="1" w:unhideWhenUsed="1"/>
+    <w:lsdException w:name="HTML Acronym" w:semiHidden="1" w:unhideWhenUsed="1"/>
+    <w:lsdException w:name="HTML Address" w:semiHidden="1" w:unhideWhenUsed="1"/>
+    <w:lsdException w:name="HTML Cite" w:semiHidden="1" w:unhideWhenUsed="1"/>
+    <w:lsdException w:name="HTML Code" w:semiHidden="1" w:unhideWhenUsed="1"/>
+    <w:lsdException w:name="HTML Definition" w:semiHidden="1" w:unhideWhenUsed="1"/>
+    <w:lsdException w:name="HTML Keyboard" w:semiHidden="1" w:unhideWhenUsed="1"/>
+    <w:lsdException w:name="HTML Preformatted" w:semiHidden="1" w:unhideWhenUsed="1"/>
+    <w:lsdException w:name="HTML Sample" w:semiHidden="1" w:unhideWhenUsed="1"/>
+    <w:lsdException w:name="HTML Typewriter" w:semiHidden="1" w:unhideWhenUsed="1"/>
+    <w:lsdException w:name="HTML Variable" w:semiHidden="1" w:unhideWhenUsed="1"/>
+    <w:lsdException w:name="Normal Table" w:semiHidden="1" w:unhideWhenUsed="1"/>
+    <w:lsdException w:name="annotation subject" w:semiHidden="1" w:unhideWhenUsed="1"/>
+    <w:lsdException w:name="No List" w:semiHidden="1" w:unhideWhenUsed="1"/>
+    <w:lsdException w:name="Outline List 1" w:semiHidden="1" w:unhideWhenUsed="1"/>
+    <w:lsdException w:name="Outline List 2" w:semiHidden="1" w:unhideWhenUsed="1"/>
+    <w:lsdException w:name="Outline List 3" w:semiHidden="1" w:unhideWhenUsed="1"/>
+    <w:lsdException w:name="Table Simple 1" w:semiHidden="1" w:unhideWhenUsed="1"/>
+    <w:lsdException w:name="Table Simple 2" w:semiHidden="1" w:unhideWhenUsed="1"/>
+    <w:lsdException w:name="Table Simple 3" w:semiHidden="1" w:unhideWhenUsed="1"/>
+    <w:lsdException w:name="Table Classic 1" w:semiHidden="1" w:unhideWhenUsed="1"/>
+    <w:lsdException w:name="Table Classic 2" w:semiHidden="1" w:unhideWhenUsed="1"/>
+    <w:lsdException w:name="Table Classic 3" w:semiHidden="1" w:unhideWhenUsed="1"/>
+    <w:lsdException w:name="Table Classic 4" w:semiHidden="1" w:unhideWhenUsed="1"/>
+    <w:lsdException w:name="Table Colorful 1" w:semiHidden="1" w:unhideWhenUsed="1"/>
+    <w:lsdException w:name="Table Colorful 2" w:semiHidden="1" w:unhideWhenUsed="1"/>
+    <w:lsdException w:name="Table Colorful 3" w:semiHidden="1" w:unhideWhenUsed="1"/>
+    <w:lsdException w:name="Table Columns 1" w:semiHidden="1" w:unhideWhenUsed="1"/>
+    <w:lsdException w:name="Table Columns 2" w:semiHidden="1" w:unhideWhenUsed="1"/>
+    <w:lsdException w:name="Table Columns 3" w:semiHidden="1" w:unhideWhenUsed="1"/>
+    <w:lsdException w:name="Table Columns 4" w:semiHidden="1" w:unhideWhenUsed="1"/>
+    <w:lsdException w:name="Table Columns 5" w:semiHidden="1" w:unhideWhenUsed="1"/>
+    <w:lsdException w:name="Table Grid 1" w:semiHidden="1" w:unhideWhenUsed="1"/>
+    <w:lsdException w:name="Table Grid 2" w:semiHidden="1" w:unhideWhenUsed="1"/>
+    <w:lsdException w:name="Table Grid 3" w:semiHidden="1" w:unhideWhenUsed="1"/>
+    <w:lsdException w:name="Table Grid 4" w:semiHidden="1" w:unhideWhenUsed="1"/>
+    <w:lsdException w:name="Table Grid 5" w:semiHidden="1" w:unhideWhenUsed="1"/>
+    <w:lsdException w:name="Table Grid 6" w:semiHidden="1" w:unhideWhenUsed="1"/>
+    <w:lsdException w:name="Table Grid 7" w:semiHidden="1" w:unhideWhenUsed="1"/>
+    <w:lsdException w:name="Table Grid 8" w:semiHidden="1" w:unhideWhenUsed="1"/>
+    <w:lsdException w:name="Table List 1" w:semiHidden="1" w:unhideWhenUsed="1"/>
+    <w:lsdException w:name="Table List 2" w:semiHidden="1" w:unhideWhenUsed="1"/>
+    <w:lsdException w:name="Table List 3" w:semiHidden="1" w:unhideWhenUsed="1"/>
+    <w:lsdException w:name="Table List 4" w:semiHidden="1" w:unhideWhenUsed="1"/>
+    <w:lsdException w:name="Table List 5" w:semiHidden="1" w:unhideWhenUsed="1"/>
+    <w:lsdException w:name="Table List 6" w:semiHidden="1" w:unhideWhenUsed="1"/>
+    <w:lsdException w:name="Table List 7" w:semiHidden="1" w:unhideWhenUsed="1"/>
+    <w:lsdException w:name="Table List 8" w:semiHidden="1" w:unhideWhenUsed="1"/>
+    <w:lsdException w:name="Table 3D effects 1" w:semiHidden="1" w:unhideWhenUsed="1"/>
+    <w:lsdException w:name="Table 3D effects 2" w:semiHidden="1" w:unhideWhenUsed="1"/>
+    <w:lsdException w:name="Table 3D effects 3" w:semiHidden="1" w:unhideWhenUsed="1"/>
+    <w:lsdException w:name="Table Contemporary" w:semiHidden="1" w:unhideWhenUsed="1"/>
+    <w:lsdException w:name="Table Elegant" w:semiHidden="1" w:unhideWhenUsed="1"/>
+    <w:lsdException w:name="Table Professional" w:semiHidden="1" w:unhideWhenUsed="1"/>
+    <w:lsdException w:name="Table Subtle 1" w:semiHidden="1" w:unhideWhenUsed="1"/>
+    <w:lsdException w:name="Table Subtle 2" w:semiHidden="1" w:unhideWhenUsed="1"/>
+    <w:lsdException w:name="Table Web 1" w:semiHidden="1" w:unhideWhenUsed="1"/>
+    <w:lsdException w:name="Table Web 2" w:semiHidden="1" w:unhideWhenUsed="1"/>
+    <w:lsdException w:name="Table Web 3" w:semiHidden="1" w:unhideWhenUsed="1"/>
+    <w:lsdException w:name="Balloon Text" w:semiHidden="1" w:unhideWhenUsed="1"/>
+    <w:lsdException w:name="Table Grid" w:semiHidden="1" w:uiPriority="59" w:unhideWhenUsed="1"/>
+    <w:lsdException w:name="Table Theme" w:semiHidden="1" w:unhideWhenUsed="1"/>
+    <w:lsdException w:name="Placeholder Text" w:semiHidden="1"/>
+    <w:lsdException w:name="No Spacing" w:uiPriority="1" w:qFormat="1"/>
+    <w:lsdException w:name="Light Shading" w:uiPriority="60"/>
+    <w:lsdException w:name="Light List" w:uiPriority="61"/>
+    <w:lsdException w:name="Light Grid" w:uiPriority="62"/>
+    <w:lsdException w:name="Medium Shading 1" w:uiPriority="63"/>
+    <w:lsdException w:name="Medium Shading 2" w:uiPriority="64"/>
+    <w:lsdException w:name="Medium List 1" w:uiPriority="65"/>
+    <w:lsdException w:name="Medium List 2" w:uiPriority="66"/>
+    <w:lsdException w:name="Medium Grid 1" w:uiPriority="67"/>
+    <w:lsdException w:name="Medium Grid 2" w:uiPriority="68"/>
+    <w:lsdException w:name="Medium Grid 3" w:uiPriority="69"/>
+    <w:lsdException w:name="Dark List" w:uiPriority="70"/>
+    <w:lsdException w:name="Colorful Shading" w:uiPriority="71"/>
+    <w:lsdException w:name="Colorful List" w:uiPriority="72"/>
+    <w:lsdException w:name="Colorful Grid" w:uiPriority="73"/>
+    <w:lsdException w:name="Light Shading Accent 1" w:uiPriority="60"/>
+    <w:lsdException w:name="Light List Accent 1" w:uiPriority="61"/>
+    <w:lsdException w:name="Light Grid Accent 1" w:uiPriority="62"/>
+    <w:lsdException w:name="Medium Shading 1 Accent 1" w:uiPriority="63"/>
+    <w:lsdException w:name="Medium Shading 2 Accent 1" w:uiPriority="64"/>
+    <w:lsdException w:name="Medium List 1 Accent 1" w:uiPriority="65"/>
+    <w:lsdException w:name="Revision" w:semiHidden="1"/>
+    <w:lsdException w:name="List Paragraph" w:uiPriority="34" w:qFormat="1"/>
+    <w:lsdException w:name="Quote" w:uiPriority="29" w:qFormat="1"/>
+    <w:lsdException w:name="Intense Quote" w:uiPriority="30" w:qFormat="1"/>
+    <w:lsdException w:name="Medium List 2 Accent 1" w:uiPriority="66"/>
+    <w:lsdException w:name="Medium Grid 1 Accent 1" w:uiPriority="67"/>
+    <w:lsdException w:name="Medium Grid 2 Accent 1" w:uiPriority="68"/>
+    <w:lsdException w:name="Medium Grid 3 Accent 1" w:uiPriority="69"/>
+    <w:lsdException w:name="Dark List Accent 1" w:uiPriority="70"/>
+    <w:lsdException w:name="Colorful Shading Accent 1" w:uiPriority="71"/>
+    <w:lsdException w:name="Colorful List Accent 1" w:uiPriority="72"/>
+    <w:lsdException w:name="Colorful Grid Accent 1" w:uiPriority="73"/>
+    <w:lsdException w:name="Light Shading Accent 2" w:uiPriority="60"/>
+    <w:lsdException w:name="Light List Accent 2" w:uiPriority="61"/>
+    <w:lsdException w:name="Light Grid Accent 2" w:uiPriority="62"/>
+    <w:lsdException w:name="Medium Shading 1 Accent 2" w:uiPriority="63"/>
+    <w:lsdException w:name="Medium Shading 2 Accent 2" w:uiPriority="64"/>
+    <w:lsdException w:name="Medium List 1 Accent 2" w:uiPriority="65"/>
+    <w:lsdException w:name="Medium List 2 Accent 2" w:uiPriority="66"/>
+    <w:lsdException w:name="Medium Grid 1 Accent 2" w:uiPriority="67"/>
+    <w:lsdException w:name="Medium Grid 2 Accent 2" w:uiPriority="68"/>
+    <w:lsdException w:name="Medium Grid 3 Accent 2" w:uiPriority="69"/>
+    <w:lsdException w:name="Dark List Accent 2" w:uiPriority="70"/>
+    <w:lsdException w:name="Colorful Shading Accent 2" w:uiPriority="71"/>
+    <w:lsdException w:name="Colorful List Accent 2" w:uiPriority="72"/>
+    <w:lsdException w:name="Colorful Grid Accent 2" w:uiPriority="73"/>
+    <w:lsdException w:name="Light Shading Accent 3" w:uiPriority="60"/>
+    <w:lsdException w:name="Light List Accent 3" w:uiPriority="61"/>
+    <w:lsdException w:name="Light Grid Accent 3" w:uiPriority="62"/>
+    <w:lsdException w:name="Medium Shading 1 Accent 3" w:uiPriority="63"/>
+    <w:lsdException w:name="Medium Shading 2 Accent 3" w:uiPriority="64"/>
+    <w:lsdException w:name="Medium List 1 Accent 3" w:uiPriority="65"/>
+    <w:lsdException w:name="Medium List 2 Accent 3" w:uiPriority="66"/>
+    <w:lsdException w:name="Medium Grid 1 Accent 3" w:uiPriority="67"/>
+    <w:lsdException w:name="Medium Grid 2 Accent 3" w:uiPriority="68"/>
+    <w:lsdException w:name="Medium Grid 3 Accent 3" w:uiPriority="69"/>
+    <w:lsdException w:name="Dark List Accent 3" w:uiPriority="70"/>
+    <w:lsdException w:name="Colorful Shading Accent 3" w:uiPriority="71"/>
+    <w:lsdException w:name="Colorful List Accent 3" w:uiPriority="72"/>
+    <w:lsdException w:name="Colorful Grid Accent 3" w:uiPriority="73"/>
+    <w:lsdException w:name="Light Shading Accent 4" w:uiPriority="60"/>
+    <w:lsdException w:name="Light List Accent 4" w:uiPriority="61"/>
+    <w:lsdException w:name="Light Grid Accent 4" w:uiPriority="62"/>
+    <w:lsdException w:name="Medium Shading 1 Accent 4" w:uiPriority="63"/>
+    <w:lsdException w:name="Medium Shading 2 Accent 4" w:uiPriority="64"/>
+    <w:lsdException w:name="Medium List 1 Accent 4" w:uiPriority="65"/>
+    <w:lsdException w:name="Medium List 2 Accent 4" w:uiPriority="66"/>
+    <w:lsdException w:name="Medium Grid 1 Accent 4" w:uiPriority="67"/>
+    <w:lsdException w:name="Medium Grid 2 Accent 4" w:uiPriority="68"/>
+    <w:lsdException w:name="Medium Grid 3 Accent 4" w:uiPriority="69"/>
+    <w:lsdException w:name="Dark List Accent 4" w:uiPriority="70"/>
+    <w:lsdException w:name="Colorful Shading Accent 4" w:uiPriority="71"/>
+    <w:lsdException w:name="Colorful List Accent 4" w:uiPriority="72"/>
+    <w:lsdException w:name="Colorful Grid Accent 4" w:uiPriority="73"/>
+    <w:lsdException w:name="Light Shading Accent 5" w:uiPriority="60"/>
+    <w:lsdException w:name="Light List Accent 5" w:uiPriority="61"/>
+    <w:lsdException w:name="Light Grid Accent 5" w:uiPriority="62"/>
+    <w:lsdException w:name="Medium Shading 1 Accent 5" w:uiPriority="63"/>
+    <w:lsdException w:name="Medium Shading 2 Accent 5" w:uiPriority="64"/>
+    <w:lsdException w:name="Medium List 1 Accent 5" w:uiPriority="65"/>
+    <w:lsdException w:name="Medium List 2 Accent 5" w:uiPriority="66"/>
+    <w:lsdException w:name="Medium Grid 1 Accent 5" w:uiPriority="67"/>
+    <w:lsdException w:name="Medium Grid 2 Accent 5" w:uiPriority="68"/>
+    <w:lsdException w:name="Medium Grid 3 Accent 5" w:uiPriority="69"/>
+    <w:lsdException w:name="Dark List Accent 5" w:uiPriority="70"/>
+    <w:lsdException w:name="Colorful Shading Accent 5" w:uiPriority="71"/>
+    <w:lsdException w:name="Colorful List Accent 5" w:uiPriority="72"/>
+    <w:lsdException w:name="Colorful Grid Accent 5" w:uiPriority="73"/>
+    <w:lsdException w:name="Light Shading Accent 6" w:uiPriority="60"/>
+    <w:lsdException w:name="Light List Accent 6" w:uiPriority="61"/>
+    <w:lsdException w:name="Light Grid Accent 6" w:uiPriority="62"/>
+    <w:lsdException w:name="Medium Shading 1 Accent 6" w:uiPriority="63"/>
+    <w:lsdException w:name="Medium Shading 2 Accent 6" w:uiPriority="64"/>
+    <w:lsdException w:name="Medium List 1 Accent 6" w:uiPriority="65"/>
+    <w:lsdException w:name="Medium List 2 Accent 6" w:uiPriority="66"/>
+    <w:lsdException w:name="Medium Grid 1 Accent 6" w:uiPriority="67"/>
+    <w:lsdException w:name="Medium Grid 2 Accent 6" w:uiPriority="68"/>
+    <w:lsdException w:name="Medium Grid 3 Accent 6" w:uiPriority="69"/>
+    <w:lsdException w:name="Dark List Accent 6" w:uiPriority="70"/>
+    <w:lsdException w:name="Colorful Shading Accent 6" w:uiPriority="71"/>
+    <w:lsdException w:name="Colorful List Accent 6" w:uiPriority="72"/>
+    <w:lsdException w:name="Colorful Grid Accent 6" w:uiPriority="73"/>
+    <w:lsdException w:name="Subtle Emphasis" w:uiPriority="19" w:qFormat="1"/>
+    <w:lsdException w:name="Intense Emphasis" w:uiPriority="21" w:qFormat="1"/>
+    <w:lsdException w:name="Subtle Reference" w:uiPriority="31" w:qFormat="1"/>
+    <w:lsdException w:name="Intense Reference" w:uiPriority="32" w:qFormat="1"/>
+    <w:lsdException w:name="Book Title" w:uiPriority="33" w:qFormat="1"/>
+    <w:lsdException w:name="Bibliography" w:semiHidden="1" w:uiPriority="37" w:unhideWhenUsed="1"/>
+    <w:lsdException w:name="TOC Heading" w:semiHidden="1" w:uiPriority="39" w:unhideWhenUsed="1" w:qFormat="1"/>
+    <w:lsdException w:name="Plain Table 1" w:uiPriority="41"/>
+    <w:lsdException w:name="Plain Table 2" w:uiPriority="42"/>
+    <w:lsdException w:name="Plain Table 3" w:uiPriority="43"/>
+    <w:lsdException w:name="Plain Table 4" w:uiPriority="44"/>
+    <w:lsdException w:name="Plain Table 5" w:uiPriority="45"/>
+    <w:lsdException w:name="Grid Table Light" w:uiPriority="40"/>
+    <w:lsdException w:name="Grid Table 1 Light" w:uiPriority="46"/>
+    <w:lsdException w:name="Grid Table 2" w:uiPriority="47"/>
+    <w:lsdException w:name="Grid Table 3" w:uiPriority="48"/>
+    <w:lsdException w:name="Grid Table 4" w:uiPriority="49"/>
+    <w:lsdException w:name="Grid Table 5 Dark" w:uiPriority="50"/>
+    <w:lsdException w:name="Grid Table 6 Colorful" w:uiPriority="51"/>
+    <w:lsdException w:name="Grid Table 7 Colorful" w:uiPriority="52"/>
+    <w:lsdException w:name="Grid Table 1 Light Accent 1" w:uiPriority="46"/>
+    <w:lsdException w:name="Grid Table 2 Accent 1" w:uiPriority="47"/>
+    <w:lsdException w:name="Grid Table 3 Accent 1" w:uiPriority="48"/>
+    <w:lsdException w:name="Grid Table 4 Accent 1" w:uiPriority="49"/>
+    <w:lsdException w:name="Grid Table 5 Dark Accent 1" w:uiPriority="50"/>
+    <w:lsdException w:name="Grid Table 6 Colorful Accent 1" w:uiPriority="51"/>
+    <w:lsdException w:name="Grid Table 7 Colorful Accent 1" w:uiPriority="52"/>
+    <w:lsdException w:name="Grid Table 1 Light Accent 2" w:uiPriority="46"/>
+    <w:lsdException w:name="Grid Table 2 Accent 2" w:uiPriority="47"/>
+    <w:lsdException w:name="Grid Table 3 Accent 2" w:uiPriority="48"/>
+    <w:lsdException w:name="Grid Table 4 Accent 2" w:uiPriority="49"/>
+    <w:lsdException w:name="Grid Table 5 Dark Accent 2" w:uiPriority="50"/>
+    <w:lsdException w:name="Grid Table 6 Colorful Accent 2" w:uiPriority="51"/>
+    <w:lsdException w:name="Grid Table 7 Colorful Accent 2" w:uiPriority="52"/>
+    <w:lsdException w:name="Grid Table 1 Light Accent 3" w:uiPriority="46"/>
+    <w:lsdException w:name="Grid Table 2 Accent 3" w:uiPriority="47"/>
+    <w:lsdException w:name="Grid Table 3 Accent 3" w:uiPriority="48"/>
+    <w:lsdException w:name="Grid Table 4 Accent 3" w:uiPriority="49"/>
+    <w:lsdException w:name="Grid Table 5 Dark Accent 3" w:uiPriority="50"/>
+    <w:lsdException w:name="Grid Table 6 Colorful Accent 3" w:uiPriority="51"/>
+    <w:lsdException w:name="Grid Table 7 Colorful Accent 3" w:uiPriority="52"/>
+    <w:lsdException w:name="Grid Table 1 Light Accent 4" w:uiPriority="46"/>
+    <w:lsdException w:name="Grid Table 2 Accent 4" w:uiPriority="47"/>
+    <w:lsdException w:name="Grid Table 3 Accent 4" w:uiPriority="48"/>
+    <w:lsdException w:name="Grid Table 4 Accent 4" w:uiPriority="49"/>
+    <w:lsdException w:name="Grid Table 5 Dark Accent 4" w:uiPriority="50"/>
+    <w:lsdException w:name="Grid Table 6 Colorful Accent 4" w:uiPriority="51"/>
+    <w:lsdException w:name="Grid Table 7 Colorful Accent 4" w:uiPriority="52"/>
+    <w:lsdException w:name="Grid Table 1 Light Accent 5" w:uiPriority="46"/>
+    <w:lsdException w:name="Grid Table 2 Accent 5" w:uiPriority="47"/>
+    <w:lsdException w:name="Grid Table 3 Accent 5" w:uiPriority="48"/>
+    <w:lsdException w:name="Grid Table 4 Accent 5" w:uiPriority="49"/>
+    <w:lsdException w:name="Grid Table 5 Dark Accent 5" w:uiPriority="50"/>
+    <w:lsdException w:name="Grid Table 6 Colorful Accent 5" w:uiPriority="51"/>
+    <w:lsdException w:name="Grid Table 7 Colorful Accent 5" w:uiPriority="52"/>
+    <w:lsdException w:name="Grid Table 1 Light Accent 6" w:uiPriority="46"/>
+    <w:lsdException w:name="Grid Table 2 Accent 6" w:uiPriority="47"/>
+    <w:lsdException w:name="Grid Table 3 Accent 6" w:uiPriority="48"/>
+    <w:lsdException w:name="Grid Table 4 Accent 6" w:uiPriority="49"/>
+    <w:lsdException w:name="Grid Table 5 Dark Accent 6" w:uiPriority="50"/>
+    <w:lsdException w:name="Grid Table 6 Colorful Accent 6" w:uiPriority="51"/>
+    <w:lsdException w:name="Grid Table 7 Colorful Accent 6" w:uiPriority="52"/>
+    <w:lsdException w:name="List Table 1 Light" w:uiPriority="46"/>
+    <w:lsdException w:name="List Table 2" w:uiPriority="47"/>
+    <w:lsdException w:name="List Table 3" w:uiPriority="48"/>
+    <w:lsdException w:name="List Table 4" w:uiPriority="49"/>
+    <w:lsdException w:name="List Table 5 Dark" w:uiPriority="50"/>
+    <w:lsdException w:name="List Table 6 Colorful" w:uiPriority="51"/>
+    <w:lsdException w:name="List Table 7 Colorful" w:uiPriority="52"/>
+    <w:lsdException w:name="List Table 1 Light Accent 1" w:uiPriority="46"/>
+    <w:lsdException w:name="List Table 2 Accent 1" w:uiPriority="47"/>
+    <w:lsdException w:name="List Table 3 Accent 1" w:uiPriority="48"/>
+    <w:lsdException w:name="List Table 4 Accent 1" w:uiPriority="49"/>
+    <w:lsdException w:name="List Table 5 Dark Accent 1" w:uiPriority="50"/>
+    <w:lsdException w:name="List Table 6 Colorful Accent 1" w:uiPriority="51"/>
+    <w:lsdException w:name="List Table 7 Colorful Accent 1" w:uiPriority="52"/>
+    <w:lsdException w:name="List Table 1 Light Accent 2" w:uiPriority="46"/>
+    <w:lsdException w:name="List Table 2 Accent 2" w:uiPriority="47"/>
+    <w:lsdException w:name="List Table 3 Accent 2" w:uiPriority="48"/>
+    <w:lsdException w:name="List Table 4 Accent 2" w:uiPriority="49"/>
+    <w:lsdException w:name="List Table 5 Dark Accent 2" w:uiPriority="50"/>
+    <w:lsdException w:name="List Table 6 Colorful Accent 2" w:uiPriority="51"/>
+    <w:lsdException w:name="List Table 7 Colorful Accent 2" w:uiPriority="52"/>
+    <w:lsdException w:name="List Table 1 Light Accent 3" w:uiPriority="46"/>
+    <w:lsdException w:name="List Table 2 Accent 3" w:uiPriority="47"/>
+    <w:lsdException w:name="List Table 3 Accent 3" w:uiPriority="48"/>
+    <w:lsdException w:name="List Table 4 Accent 3" w:uiPriority="49"/>
+    <w:lsdException w:name="List Table 5 Dark Accent 3" w:uiPriority="50"/>
+    <w:lsdException w:name="List Table 6 Colorful Accent 3" w:uiPriority="51"/>
+    <w:lsdException w:name="List Table 7 Colorful Accent 3" w:uiPriority="52"/>
+    <w:lsdException w:name="List Table 1 Light Accent 4" w:uiPriority="46"/>
+    <w:lsdException w:name="List Table 2 Accent 4" w:uiPriority="47"/>
+    <w:lsdException w:name="List Table 3 Accent 4" w:uiPriority="48"/>
+    <w:lsdException w:name="List Table 4 Accent 4" w:uiPriority="49"/>
+    <w:lsdException w:name="List Table 5 Dark Accent 4" w:uiPriority="50"/>
+    <w:lsdException w:name="List Table 6 Colorful Accent 4" w:uiPriority="51"/>
+    <w:lsdException w:name="List Table 7 Colorful Accent 4" w:uiPriority="52"/>
+    <w:lsdException w:name="List Table 1 Light Accent 5" w:uiPriority="46"/>
+    <w:lsdException w:name="List Table 2 Accent 5" w:uiPriority="47"/>
+    <w:lsdException w:name="List Table 3 Accent 5" w:uiPriority="48"/>
+    <w:lsdException w:name="List Table 4 Accent 5" w:uiPriority="49"/>
+    <w:lsdException w:name="List Table 5 Dark Accent 5" w:uiPriority="50"/>
+    <w:lsdException w:name="List Table 6 Colorful Accent 5" w:uiPriority="51"/>
+    <w:lsdException w:name="List Table 7 Colorful Accent 5" w:uiPriority="52"/>
+    <w:lsdException w:name="List Table 1 Light Accent 6" w:uiPriority="46"/>
+    <w:lsdException w:name="List Table 2 Accent 6" w:uiPriority="47"/>
+    <w:lsdException w:name="List Table 3 Accent 6" w:uiPriority="48"/>
+    <w:lsdException w:name="List Table 4 Accent 6" w:uiPriority="49"/>
+    <w:lsdException w:name="List Table 5 Dark Accent 6" w:uiPriority="50"/>
+    <w:lsdException w:name="List Table 6 Colorful Accent 6" w:uiPriority="51"/>
+    <w:lsdException w:name="List Table 7 Colorful Accent 6" w:uiPriority="52"/>
+    <w:lsdException w:name="Mention" w:semiHidden="1" w:unhideWhenUsed="1"/>
+    <w:lsdException w:name="Smart Hyperlink" w:semiHidden="1" w:unhideWhenUsed="1"/>
+    <w:lsdException w:name="Hashtag" w:semiHidden="1" w:unhideWhenUsed="1"/>
+    <w:lsdException w:name="Unresolved Mention" w:semiHidden="1" w:unhideWhenUsed="1"/>
+    <w:lsdException w:name="Smart Link" w:semiHidden="1" w:unhideWhenUsed="1"/>
   </w:latentStyles>
   <w:style w:type="paragraph" w:default="1" w:styleId="Normal">
     <w:name w:val="Normal"/>
     <w:qFormat/>
-  </w:style>
-  <w:style w:type="character" w:default="1" w:styleId="Policepardfaut">
-    <w:name w:val="Default Paragraph Font"/>
-    <w:uiPriority w:val="1"/>
-    <w:semiHidden/>
-    <w:unhideWhenUsed/>
-  </w:style>
-  <w:style w:type="table" w:default="1" w:styleId="TableauNormal">
-    <w:name w:val="Normal Table"/>
-    <w:uiPriority w:val="99"/>
-    <w:semiHidden/>
-    <w:unhideWhenUsed/>
-    <w:tblPr>
-      <w:tblInd w:w="0" w:type="dxa"/>
-      <w:tblCellMar>
-        <w:top w:w="0" w:type="dxa"/>
-        <w:left w:w="108" w:type="dxa"/>
-        <w:bottom w:w="0" w:type="dxa"/>
-        <w:right w:w="108" w:type="dxa"/>
-      </w:tblCellMar>
-    </w:tblPr>
-  </w:style>
-  <w:style w:type="numbering" w:default="1" w:styleId="Aucuneliste">
-    <w:name w:val="No List"/>
-    <w:uiPriority w:val="99"/>
-    <w:semiHidden/>
-    <w:unhideWhenUsed/>
-  </w:style>
-  <w:style w:type="table" w:styleId="Grilledutableau">
-    <w:name w:val="Table Grid"/>
-    <w:basedOn w:val="TableauNormal"/>
-    <w:uiPriority w:val="59"/>
-    <w:rsid w:val="005709FE"/>
-    <w:pPr>
-      <w:spacing w:after="0" w:line="240" w:lineRule="auto"/>
-    </w:pPr>
-    <w:tblPr>
-      <w:tblBorders>
-        <w:top w:val="single" w:sz="4" w:space="0" w:color="auto"/>
-        <w:left w:val="single" w:sz="4" w:space="0" w:color="auto"/>
-        <w:bottom w:val="single" w:sz="4" w:space="0" w:color="auto"/>
-        <w:right w:val="single" w:sz="4" w:space="0" w:color="auto"/>
-        <w:insideH w:val="single" w:sz="4" w:space="0" w:color="auto"/>
-        <w:insideV w:val="single" w:sz="4" w:space="0" w:color="auto"/>
-      </w:tblBorders>
-    </w:tblPr>
-  </w:style>
-</w:styles>
-</file>
-
-<file path=word/stylesWithEffects.xml><?xml version="1.0" encoding="utf-8"?>
-<w:styles xmlns:wpc="http://schemas.microsoft.com/office/word/2010/wordprocessingCanvas" xmlns:mc="http://schemas.openxmlformats.org/markup-compatibility/2006" xmlns:o="urn:schemas-microsoft-com:office:office" xmlns:r="http://schemas.openxmlformats.org/officeDocument/2006/relationships" xmlns:m="http://schemas.openxmlformats.org/officeDocument/2006/math" xmlns:v="urn:schemas-microsoft-com:vml" xmlns:wp14="http://schemas.microsoft.com/office/word/2010/wordprocessingDrawing" xmlns:wp="http://schemas.openxmlformats.org/drawingml/2006/wordprocessingDrawing" xmlns:w10="urn:schemas-microsoft-com:office:word" xmlns:w="http://schemas.openxmlformats.org/wordprocessingml/2006/main" xmlns:w14="http://schemas.microsoft.com/office/word/2010/wordml" xmlns:wpg="http://schemas.microsoft.com/office/word/2010/wordprocessingGroup" xmlns:wpi="http://schemas.microsoft.com/office/word/2010/wordprocessingInk" xmlns:wne="http://schemas.microsoft.com/office/word/2006/wordml" xmlns:wps="http://schemas.microsoft.com/office/word/2010/wordprocessingShape" mc:Ignorable="w14 wp14">
-  <w:docDefaults>
-    <w:rPrDefault>
-      <w:rPr>
-        <w:rFonts w:asciiTheme="minorHAnsi" w:eastAsiaTheme="minorHAnsi" w:hAnsiTheme="minorHAnsi" w:cstheme="minorBidi"/>
-        <w:sz w:val="22"/>
-        <w:szCs w:val="22"/>
-        <w:lang w:val="fr-FR" w:eastAsia="en-US" w:bidi="ar-SA"/>
-      </w:rPr>
-    </w:rPrDefault>
-    <w:pPrDefault>
-      <w:pPr>
-        <w:spacing w:after="200" w:line="276" w:lineRule="auto"/>
-      </w:pPr>
-    </w:pPrDefault>
-  </w:docDefaults>
-  <w:latentStyles w:defLockedState="0" w:defUIPriority="99" w:defSemiHidden="1" w:defUnhideWhenUsed="1" w:defQFormat="0" w:count="267">
-    <w:lsdException w:name="Normal" w:semiHidden="0" w:uiPriority="0" w:unhideWhenUsed="0" w:qFormat="1"/>
-    <w:lsdException w:name="heading 1" w:semiHidden="0" w:uiPriority="9" w:unhideWhenUsed="0" w:qFormat="1"/>
-    <w:lsdException w:name="heading 2" w:uiPriority="9" w:qFormat="1"/>
-    <w:lsdException w:name="heading 3" w:uiPriority="9" w:qFormat="1"/>
-    <w:lsdException w:name="heading 4" w:uiPriority="9" w:qFormat="1"/>
-    <w:lsdException w:name="heading 5" w:uiPriority="9" w:qFormat="1"/>
-    <w:lsdException w:name="heading 6" w:uiPriority="9" w:qFormat="1"/>
-    <w:lsdException w:name="heading 7" w:uiPriority="9" w:qFormat="1"/>
-    <w:lsdException w:name="heading 8" w:uiPriority="9" w:qFormat="1"/>
-    <w:lsdException w:name="heading 9" w:uiPriority="9" w:qFormat="1"/>
-    <w:lsdException w:name="toc 1" w:uiPriority="39"/>
-    <w:lsdException w:name="toc 2" w:uiPriority="39"/>
-    <w:lsdException w:name="toc 3" w:uiPriority="39"/>
-    <w:lsdException w:name="toc 4" w:uiPriority="39"/>
-    <w:lsdException w:name="toc 5" w:uiPriority="39"/>
-    <w:lsdException w:name="toc 6" w:uiPriority="39"/>
-    <w:lsdException w:name="toc 7" w:uiPriority="39"/>
-    <w:lsdException w:name="toc 8" w:uiPriority="39"/>
-    <w:lsdException w:name="toc 9" w:uiPriority="39"/>
-    <w:lsdException w:name="caption" w:uiPriority="35" w:qFormat="1"/>
-    <w:lsdException w:name="Title" w:semiHidden="0" w:uiPriority="10" w:unhideWhenUsed="0" w:qFormat="1"/>
-    <w:lsdException w:name="Default Paragraph Font" w:uiPriority="1"/>
-    <w:lsdException w:name="Subtitle" w:semiHidden="0" w:uiPriority="11" w:unhideWhenUsed="0" w:qFormat="1"/>
-    <w:lsdException w:name="Strong" w:semiHidden="0" w:uiPriority="22" w:unhideWhenUsed="0" w:qFormat="1"/>
-    <w:lsdException w:name="Emphasis" w:semiHidden="0" w:uiPriority="20" w:unhideWhenUsed="0" w:qFormat="1"/>
-    <w:lsdException w:name="Table Grid" w:semiHidden="0" w:uiPriority="59" w:unhideWhenUsed="0"/>
-    <w:lsdException w:name="Placeholder Text" w:unhideWhenUsed="0"/>
-    <w:lsdException w:name="No Spacing" w:semiHidden="0" w:uiPriority="1" w:unhideWhenUsed="0" w:qFormat="1"/>
-    <w:lsdException w:name="Light Shading" w:semiHidden="0" w:uiPriority="60" w:unhideWhenUsed="0"/>
-    <w:lsdException w:name="Light List" w:semiHidden="0" w:uiPriority="61" w:unhideWhenUsed="0"/>
-    <w:lsdException w:name="Light Grid" w:semiHidden="0" w:uiPriority="62" w:unhideWhenUsed="0"/>
-    <w:lsdException w:name="Medium Shading 1" w:semiHidden="0" w:uiPriority="63" w:unhideWhenUsed="0"/>
-    <w:lsdException w:name="Medium Shading 2" w:semiHidden="0" w:uiPriority="64" w:unhideWhenUsed="0"/>
-    <w:lsdException w:name="Medium List 1" w:semiHidden="0" w:uiPriority="65" w:unhideWhenUsed="0"/>
-    <w:lsdException w:name="Medium List 2" w:semiHidden="0" w:uiPriority="66" w:unhideWhenUsed="0"/>
-    <w:lsdException w:name="Medium Grid 1" w:semiHidden="0" w:uiPriority="67" w:unhideWhenUsed="0"/>
-    <w:lsdException w:name="Medium Grid 2" w:semiHidden="0" w:uiPriority="68" w:unhideWhenUsed="0"/>
-    <w:lsdException w:name="Medium Grid 3" w:semiHidden="0" w:uiPriority="69" w:unhideWhenUsed="0"/>
-    <w:lsdException w:name="Dark List" w:semiHidden="0" w:uiPriority="70" w:unhideWhenUsed="0"/>
-    <w:lsdException w:name="Colorful Shading" w:semiHidden="0" w:uiPriority="71" w:unhideWhenUsed="0"/>
-    <w:lsdException w:name="Colorful List" w:semiHidden="0" w:uiPriority="72" w:unhideWhenUsed="0"/>
-    <w:lsdException w:name="Colorful Grid" w:semiHidden="0" w:uiPriority="73" w:unhideWhenUsed="0"/>
-    <w:lsdException w:name="Light Shading Accent 1" w:semiHidden="0" w:uiPriority="60" w:unhideWhenUsed="0"/>
-    <w:lsdException w:name="Light List Accent 1" w:semiHidden="0" w:uiPriority="61" w:unhideWhenUsed="0"/>
-    <w:lsdException w:name="Light Grid Accent 1" w:semiHidden="0" w:uiPriority="62" w:unhideWhenUsed="0"/>
-    <w:lsdException w:name="Medium Shading 1 Accent 1" w:semiHidden="0" w:uiPriority="63" w:unhideWhenUsed="0"/>
-    <w:lsdException w:name="Medium Shading 2 Accent 1" w:semiHidden="0" w:uiPriority="64" w:unhideWhenUsed="0"/>
-    <w:lsdException w:name="Medium List 1 Accent 1" w:semiHidden="0" w:uiPriority="65" w:unhideWhenUsed="0"/>
-    <w:lsdException w:name="Revision" w:unhideWhenUsed="0"/>
-    <w:lsdException w:name="List Paragraph" w:semiHidden="0" w:uiPriority="34" w:unhideWhenUsed="0" w:qFormat="1"/>
-    <w:lsdException w:name="Quote" w:semiHidden="0" w:uiPriority="29" w:unhideWhenUsed="0" w:qFormat="1"/>
-    <w:lsdException w:name="Intense Quote" w:semiHidden="0" w:uiPriority="30" w:unhideWhenUsed="0" w:qFormat="1"/>
-    <w:lsdException w:name="Medium List 2 Accent 1" w:semiHidden="0" w:uiPriority="66" w:unhideWhenUsed="0"/>
-    <w:lsdException w:name="Medium Grid 1 Accent 1" w:semiHidden="0" w:uiPriority="67" w:unhideWhenUsed="0"/>
-    <w:lsdException w:name="Medium Grid 2 Accent 1" w:semiHidden="0" w:uiPriority="68" w:unhideWhenUsed="0"/>
-    <w:lsdException w:name="Medium Grid 3 Accent 1" w:semiHidden="0" w:uiPriority="69" w:unhideWhenUsed="0"/>
-    <w:lsdException w:name="Dark List Accent 1" w:semiHidden="0" w:uiPriority="70" w:unhideWhenUsed="0"/>
-    <w:lsdException w:name="Colorful Shading Accent 1" w:semiHidden="0" w:uiPriority="71" w:unhideWhenUsed="0"/>
-    <w:lsdException w:name="Colorful List Accent 1" w:semiHidden="0" w:uiPriority="72" w:unhideWhenUsed="0"/>
-    <w:lsdException w:name="Colorful Grid Accent 1" w:semiHidden="0" w:uiPriority="73" w:unhideWhenUsed="0"/>
-    <w:lsdException w:name="Light Shading Accent 2" w:semiHidden="0" w:uiPriority="60" w:unhideWhenUsed="0"/>
-    <w:lsdException w:name="Light List Accent 2" w:semiHidden="0" w:uiPriority="61" w:unhideWhenUsed="0"/>
-    <w:lsdException w:name="Light Grid Accent 2" w:semiHidden="0" w:uiPriority="62" w:unhideWhenUsed="0"/>
-    <w:lsdException w:name="Medium Shading 1 Accent 2" w:semiHidden="0" w:uiPriority="63" w:unhideWhenUsed="0"/>
-    <w:lsdException w:name="Medium Shading 2 Accent 2" w:semiHidden="0" w:uiPriority="64" w:unhideWhenUsed="0"/>
-    <w:lsdException w:name="Medium List 1 Accent 2" w:semiHidden="0" w:uiPriority="65" w:unhideWhenUsed="0"/>
-    <w:lsdException w:name="Medium List 2 Accent 2" w:semiHidden="0" w:uiPriority="66" w:unhideWhenUsed="0"/>
-    <w:lsdException w:name="Medium Grid 1 Accent 2" w:semiHidden="0" w:uiPriority="67" w:unhideWhenUsed="0"/>
-    <w:lsdException w:name="Medium Grid 2 Accent 2" w:semiHidden="0" w:uiPriority="68" w:unhideWhenUsed="0"/>
-    <w:lsdException w:name="Medium Grid 3 Accent 2" w:semiHidden="0" w:uiPriority="69" w:unhideWhenUsed="0"/>
-    <w:lsdException w:name="Dark List Accent 2" w:semiHidden="0" w:uiPriority="70" w:unhideWhenUsed="0"/>
-    <w:lsdException w:name="Colorful Shading Accent 2" w:semiHidden="0" w:uiPriority="71" w:unhideWhenUsed="0"/>
-    <w:lsdException w:name="Colorful List Accent 2" w:semiHidden="0" w:uiPriority="72" w:unhideWhenUsed="0"/>
-    <w:lsdException w:name="Colorful Grid Accent 2" w:semiHidden="0" w:uiPriority="73" w:unhideWhenUsed="0"/>
-    <w:lsdException w:name="Light Shading Accent 3" w:semiHidden="0" w:uiPriority="60" w:unhideWhenUsed="0"/>
-    <w:lsdException w:name="Light List Accent 3" w:semiHidden="0" w:uiPriority="61" w:unhideWhenUsed="0"/>
-    <w:lsdException w:name="Light Grid Accent 3" w:semiHidden="0" w:uiPriority="62" w:unhideWhenUsed="0"/>
-    <w:lsdException w:name="Medium Shading 1 Accent 3" w:semiHidden="0" w:uiPriority="63" w:unhideWhenUsed="0"/>
-    <w:lsdException w:name="Medium Shading 2 Accent 3" w:semiHidden="0" w:uiPriority="64" w:unhideWhenUsed="0"/>
-    <w:lsdException w:name="Medium List 1 Accent 3" w:semiHidden="0" w:uiPriority="65" w:unhideWhenUsed="0"/>
-    <w:lsdException w:name="Medium List 2 Accent 3" w:semiHidden="0" w:uiPriority="66" w:unhideWhenUsed="0"/>
-    <w:lsdException w:name="Medium Grid 1 Accent 3" w:semiHidden="0" w:uiPriority="67" w:unhideWhenUsed="0"/>
-    <w:lsdException w:name="Medium Grid 2 Accent 3" w:semiHidden="0" w:uiPriority="68" w:unhideWhenUsed="0"/>
-    <w:lsdException w:name="Medium Grid 3 Accent 3" w:semiHidden="0" w:uiPriority="69" w:unhideWhenUsed="0"/>
-    <w:lsdException w:name="Dark List Accent 3" w:semiHidden="0" w:uiPriority="70" w:unhideWhenUsed="0"/>
-    <w:lsdException w:name="Colorful Shading Accent 3" w:semiHidden="0" w:uiPriority="71" w:unhideWhenUsed="0"/>
-    <w:lsdException w:name="Colorful List Accent 3" w:semiHidden="0" w:uiPriority="72" w:unhideWhenUsed="0"/>
-    <w:lsdException w:name="Colorful Grid Accent 3" w:semiHidden="0" w:uiPriority="73" w:unhideWhenUsed="0"/>
-    <w:lsdException w:name="Light Shading Accent 4" w:semiHidden="0" w:uiPriority="60" w:unhideWhenUsed="0"/>
-    <w:lsdException w:name="Light List Accent 4" w:semiHidden="0" w:uiPriority="61" w:unhideWhenUsed="0"/>
-    <w:lsdException w:name="Light Grid Accent 4" w:semiHidden="0" w:uiPriority="62" w:unhideWhenUsed="0"/>
-    <w:lsdException w:name="Medium Shading 1 Accent 4" w:semiHidden="0" w:uiPriority="63" w:unhideWhenUsed="0"/>
-    <w:lsdException w:name="Medium Shading 2 Accent 4" w:semiHidden="0" w:uiPriority="64" w:unhideWhenUsed="0"/>
-    <w:lsdException w:name="Medium List 1 Accent 4" w:semiHidden="0" w:uiPriority="65" w:unhideWhenUsed="0"/>
-    <w:lsdException w:name="Medium List 2 Accent 4" w:semiHidden="0" w:uiPriority="66" w:unhideWhenUsed="0"/>
-    <w:lsdException w:name="Medium Grid 1 Accent 4" w:semiHidden="0" w:uiPriority="67" w:unhideWhenUsed="0"/>
-    <w:lsdException w:name="Medium Grid 2 Accent 4" w:semiHidden="0" w:uiPriority="68" w:unhideWhenUsed="0"/>
-    <w:lsdException w:name="Medium Grid 3 Accent 4" w:semiHidden="0" w:uiPriority="69" w:unhideWhenUsed="0"/>
-    <w:lsdException w:name="Dark List Accent 4" w:semiHidden="0" w:uiPriority="70" w:unhideWhenUsed="0"/>
-    <w:lsdException w:name="Colorful Shading Accent 4" w:semiHidden="0" w:uiPriority="71" w:unhideWhenUsed="0"/>
-    <w:lsdException w:name="Colorful List Accent 4" w:semiHidden="0" w:uiPriority="72" w:unhideWhenUsed="0"/>
-    <w:lsdException w:name="Colorful Grid Accent 4" w:semiHidden="0" w:uiPriority="73" w:unhideWhenUsed="0"/>
-    <w:lsdException w:name="Light Shading Accent 5" w:semiHidden="0" w:uiPriority="60" w:unhideWhenUsed="0"/>
-    <w:lsdException w:name="Light List Accent 5" w:semiHidden="0" w:uiPriority="61" w:unhideWhenUsed="0"/>
-    <w:lsdException w:name="Light Grid Accent 5" w:semiHidden="0" w:uiPriority="62" w:unhideWhenUsed="0"/>
-    <w:lsdException w:name="Medium Shading 1 Accent 5" w:semiHidden="0" w:uiPriority="63" w:unhideWhenUsed="0"/>
-    <w:lsdException w:name="Medium Shading 2 Accent 5" w:semiHidden="0" w:uiPriority="64" w:unhideWhenUsed="0"/>
-    <w:lsdException w:name="Medium List 1 Accent 5" w:semiHidden="0" w:uiPriority="65" w:unhideWhenUsed="0"/>
-    <w:lsdException w:name="Medium List 2 Accent 5" w:semiHidden="0" w:uiPriority="66" w:unhideWhenUsed="0"/>
-    <w:lsdException w:name="Medium Grid 1 Accent 5" w:semiHidden="0" w:uiPriority="67" w:unhideWhenUsed="0"/>
-    <w:lsdException w:name="Medium Grid 2 Accent 5" w:semiHidden="0" w:uiPriority="68" w:unhideWhenUsed="0"/>
-    <w:lsdException w:name="Medium Grid 3 Accent 5" w:semiHidden="0" w:uiPriority="69" w:unhideWhenUsed="0"/>
-    <w:lsdException w:name="Dark List Accent 5" w:semiHidden="0" w:uiPriority="70" w:unhideWhenUsed="0"/>
-    <w:lsdException w:name="Colorful Shading Accent 5" w:semiHidden="0" w:uiPriority="71" w:unhideWhenUsed="0"/>
-    <w:lsdException w:name="Colorful List Accent 5" w:semiHidden="0" w:uiPriority="72" w:unhideWhenUsed="0"/>
-    <w:lsdException w:name="Colorful Grid Accent 5" w:semiHidden="0" w:uiPriority="73" w:unhideWhenUsed="0"/>
-    <w:lsdException w:name="Light Shading Accent 6" w:semiHidden="0" w:uiPriority="60" w:unhideWhenUsed="0"/>
-    <w:lsdException w:name="Light List Accent 6" w:semiHidden="0" w:uiPriority="61" w:unhideWhenUsed="0"/>
-    <w:lsdException w:name="Light Grid Accent 6" w:semiHidden="0" w:uiPriority="62" w:unhideWhenUsed="0"/>
-    <w:lsdException w:name="Medium Shading 1 Accent 6" w:semiHidden="0" w:uiPriority="63" w:unhideWhenUsed="0"/>
-    <w:lsdException w:name="Medium Shading 2 Accent 6" w:semiHidden="0" w:uiPriority="64" w:unhideWhenUsed="0"/>
-    <w:lsdException w:name="Medium List 1 Accent 6" w:semiHidden="0" w:uiPriority="65" w:unhideWhenUsed="0"/>
-    <w:lsdException w:name="Medium List 2 Accent 6" w:semiHidden="0" w:uiPriority="66" w:unhideWhenUsed="0"/>
-    <w:lsdException w:name="Medium Grid 1 Accent 6" w:semiHidden="0" w:uiPriority="67" w:unhideWhenUsed="0"/>
-    <w:lsdException w:name="Medium Grid 2 Accent 6" w:semiHidden="0" w:uiPriority="68" w:unhideWhenUsed="0"/>
-    <w:lsdException w:name="Medium Grid 3 Accent 6" w:semiHidden="0" w:uiPriority="69" w:unhideWhenUsed="0"/>
-    <w:lsdException w:name="Dark List Accent 6" w:semiHidden="0" w:uiPriority="70" w:unhideWhenUsed="0"/>
-    <w:lsdException w:name="Colorful Shading Accent 6" w:semiHidden="0" w:uiPriority="71" w:unhideWhenUsed="0"/>
-    <w:lsdException w:name="Colorful List Accent 6" w:semiHidden="0" w:uiPriority="72" w:unhideWhenUsed="0"/>
-    <w:lsdException w:name="Colorful Grid Accent 6" w:semiHidden="0" w:uiPriority="73" w:unhideWhenUsed="0"/>
-    <w:lsdException w:name="Subtle Emphasis" w:semiHidden="0" w:uiPriority="19" w:unhideWhenUsed="0" w:qFormat="1"/>
-    <w:lsdException w:name="Intense Emphasis" w:semiHidden="0" w:uiPriority="21" w:unhideWhenUsed="0" w:qFormat="1"/>
-    <w:lsdException w:name="Subtle Reference" w:semiHidden="0" w:uiPriority="31" w:unhideWhenUsed="0" w:qFormat="1"/>
-    <w:lsdException w:name="Intense Reference" w:semiHidden="0" w:uiPriority="32" w:unhideWhenUsed="0" w:qFormat="1"/>
-    <w:lsdException w:name="Book Title" w:semiHidden="0" w:uiPriority="33" w:unhideWhenUsed="0" w:qFormat="1"/>
-    <w:lsdException w:name="Bibliography" w:uiPriority="37"/>
-    <w:lsdException w:name="TOC Heading" w:uiPriority="39" w:qFormat="1"/>
-  </w:latentStyles>
-  <w:style w:type="paragraph" w:default="1" w:styleId="Normal">
-    <w:name w:val="Normal"/>
-    <w:qFormat/>
+    <w:rsid w:val="00EB0F9D"/>
   </w:style>
   <w:style w:type="character" w:default="1" w:styleId="Policepardfaut">
     <w:name w:val="Default Paragraph Font"/>
